--- a/PauloRicardo_ISE_UFRR_2019_2.docx
+++ b/PauloRicardo_ISE_UFRR_2019_2.docx
@@ -113,15 +113,7 @@
           <w:sz w:val="24"/>
           <w:szCs w:val="24"/>
         </w:rPr>
-        <w:t xml:space="preserve"> através de </w:t>
-      </w:r>
-      <w:r>
-        <w:rPr>
-          <w:rFonts w:ascii="Times New Roman" w:hAnsi="Times New Roman" w:cs="Times New Roman"/>
-          <w:sz w:val="24"/>
-          <w:szCs w:val="24"/>
-        </w:rPr>
-        <w:t xml:space="preserve">duas teclas onde você pode </w:t>
+        <w:t xml:space="preserve"> através de duas teclas onde você pode </w:t>
       </w:r>
       <w:r>
         <w:rPr>
@@ -177,29 +169,7 @@
           <w:sz w:val="24"/>
           <w:szCs w:val="24"/>
         </w:rPr>
-        <w:t xml:space="preserve">O Simulador utilizado foi o </w:t>
-      </w:r>
-      <w:proofErr w:type="spellStart"/>
-      <w:r>
-        <w:rPr>
-          <w:rFonts w:ascii="Times New Roman" w:hAnsi="Times New Roman" w:cs="Times New Roman"/>
-          <w:b w:val="0"/>
-          <w:bCs/>
-          <w:sz w:val="24"/>
-          <w:szCs w:val="24"/>
-        </w:rPr>
-        <w:t>TinkerCad</w:t>
-      </w:r>
-      <w:proofErr w:type="spellEnd"/>
-      <w:r>
-        <w:rPr>
-          <w:rFonts w:ascii="Times New Roman" w:hAnsi="Times New Roman" w:cs="Times New Roman"/>
-          <w:b w:val="0"/>
-          <w:bCs/>
-          <w:sz w:val="24"/>
-          <w:szCs w:val="24"/>
-        </w:rPr>
-        <w:t>, disponibilizado online, para visualização da simulação, basta acessar o link abaixo:</w:t>
+        <w:t>O Simulador utilizado foi o TinkerCad, disponibilizado online, para visualização da simulação, basta acessar o link abaixo:</w:t>
       </w:r>
     </w:p>
     <w:p>
@@ -223,56 +193,16 @@
           <w:bCs/>
         </w:rPr>
       </w:pPr>
-      <w:r>
-        <w:rPr>
-          <w:b w:val="0"/>
-          <w:bCs/>
-        </w:rPr>
-        <w:fldChar w:fldCharType="begin"/>
-      </w:r>
-      <w:r>
-        <w:rPr>
-          <w:b w:val="0"/>
-          <w:bCs/>
-        </w:rPr>
-        <w:instrText xml:space="preserve"> HYPERLINK "</w:instrText>
-      </w:r>
-      <w:r>
-        <w:rPr>
-          <w:b w:val="0"/>
-          <w:bCs/>
-        </w:rPr>
-        <w:instrText>https://www.tinkercad.com/things/i54E3ac4UvP-questao-1-display-de-7-segmentos/editel?sharecode=3mp63P5bKq8fJjHgRC9Lt3halChS0pujlY9fW_wih0c=</w:instrText>
-      </w:r>
-      <w:r>
-        <w:rPr>
-          <w:b w:val="0"/>
-          <w:bCs/>
-        </w:rPr>
-        <w:instrText xml:space="preserve">" </w:instrText>
-      </w:r>
-      <w:r>
-        <w:rPr>
-          <w:b w:val="0"/>
-          <w:bCs/>
-        </w:rPr>
-        <w:fldChar w:fldCharType="separate"/>
-      </w:r>
-      <w:r>
-        <w:rPr>
-          <w:rStyle w:val="Hyperlink"/>
-          <w:b w:val="0"/>
-          <w:bCs/>
-        </w:rPr>
-        <w:t>https://www.tinkercad.com/things/i54E3ac4UvP-questao-1-display-de-7-segmentos/editel?sharecode=3mp63P5bKq8fJjHgRC9Lt3halChS0pujlY9fW_wih0c=</w:t>
-      </w:r>
-      <w:r>
-        <w:rPr>
-          <w:b w:val="0"/>
-          <w:bCs/>
-        </w:rPr>
-        <w:fldChar w:fldCharType="end"/>
-      </w:r>
+      <w:hyperlink r:id="rId8" w:history="1">
+        <w:r>
+          <w:rPr>
+            <w:rStyle w:val="Hyperlink"/>
+            <w:b w:val="0"/>
+            <w:bCs/>
+          </w:rPr>
+          <w:t>https://www.tinkercad.com/things/i54E3ac4UvP-questao-1-display-de-7-segmentos/editel?sharecode=3mp63P5bKq8fJjHgRC9Lt3halChS0pujlY9fW_wih0c=</w:t>
+        </w:r>
+      </w:hyperlink>
     </w:p>
     <w:p>
       <w:pPr>
@@ -294,29 +224,7 @@
           <w:sz w:val="24"/>
           <w:szCs w:val="24"/>
         </w:rPr>
-        <w:t xml:space="preserve">Figura 1 – Simulação do </w:t>
-      </w:r>
-      <w:proofErr w:type="spellStart"/>
-      <w:r>
-        <w:rPr>
-          <w:rFonts w:ascii="Times New Roman" w:hAnsi="Times New Roman" w:cs="Times New Roman"/>
-          <w:b w:val="0"/>
-          <w:bCs/>
-          <w:sz w:val="24"/>
-          <w:szCs w:val="24"/>
-        </w:rPr>
-        <w:t>TinkerCad</w:t>
-      </w:r>
-      <w:proofErr w:type="spellEnd"/>
-      <w:r>
-        <w:rPr>
-          <w:rFonts w:ascii="Times New Roman" w:hAnsi="Times New Roman" w:cs="Times New Roman"/>
-          <w:b w:val="0"/>
-          <w:bCs/>
-          <w:sz w:val="24"/>
-          <w:szCs w:val="24"/>
-        </w:rPr>
-        <w:t>.</w:t>
+        <w:t>Figura 1 – Simulação do TinkerCad.</w:t>
       </w:r>
     </w:p>
     <w:p>
@@ -346,7 +254,7 @@
                     </pic:cNvPicPr>
                   </pic:nvPicPr>
                   <pic:blipFill>
-                    <a:blip r:embed="rId8" cstate="print">
+                    <a:blip r:embed="rId9" cstate="print">
                       <a:extLst>
                         <a:ext uri="{28A0092B-C50C-407E-A947-70E740481C1C}">
                           <a14:useLocalDpi xmlns:a14="http://schemas.microsoft.com/office/drawing/2010/main" val="0"/>
@@ -408,29 +316,7 @@
           <w:sz w:val="24"/>
           <w:szCs w:val="24"/>
         </w:rPr>
-        <w:t xml:space="preserve"> – Disposição dos </w:t>
-      </w:r>
-      <w:proofErr w:type="spellStart"/>
-      <w:r>
-        <w:rPr>
-          <w:rFonts w:ascii="Times New Roman" w:hAnsi="Times New Roman" w:cs="Times New Roman"/>
-          <w:b w:val="0"/>
-          <w:bCs/>
-          <w:sz w:val="24"/>
-          <w:szCs w:val="24"/>
-        </w:rPr>
-        <w:t>led’s</w:t>
-      </w:r>
-      <w:proofErr w:type="spellEnd"/>
-      <w:r>
-        <w:rPr>
-          <w:rFonts w:ascii="Times New Roman" w:hAnsi="Times New Roman" w:cs="Times New Roman"/>
-          <w:b w:val="0"/>
-          <w:bCs/>
-          <w:sz w:val="24"/>
-          <w:szCs w:val="24"/>
-        </w:rPr>
-        <w:t xml:space="preserve"> no Display de 7 segmentos.</w:t>
+        <w:t xml:space="preserve"> – Disposição dos led’s no Display de 7 segmentos.</w:t>
       </w:r>
     </w:p>
     <w:p>
@@ -460,7 +346,7 @@
                     </pic:cNvPicPr>
                   </pic:nvPicPr>
                   <pic:blipFill>
-                    <a:blip r:embed="rId9">
+                    <a:blip r:embed="rId10">
                       <a:extLst>
                         <a:ext uri="{28A0092B-C50C-407E-A947-70E740481C1C}">
                           <a14:useLocalDpi xmlns:a14="http://schemas.microsoft.com/office/drawing/2010/main" val="0"/>
@@ -531,365 +417,13 @@
         <w:rPr>
           <w:b w:val="0"/>
           <w:bCs/>
+          <w:noProof/>
         </w:rPr>
         <w:drawing>
           <wp:inline distT="0" distB="0" distL="0" distR="0" wp14:anchorId="786FF167" wp14:editId="2EC37E9A">
             <wp:extent cx="2895454" cy="2314575"/>
             <wp:effectExtent l="0" t="0" r="635" b="0"/>
             <wp:docPr id="2" name="Imagem 2"/>
-            <wp:cNvGraphicFramePr>
-              <a:graphicFrameLocks xmlns:a="http://schemas.openxmlformats.org/drawingml/2006/main" noChangeAspect="1"/>
-            </wp:cNvGraphicFramePr>
-            <a:graphic xmlns:a="http://schemas.openxmlformats.org/drawingml/2006/main">
-              <a:graphicData uri="http://schemas.openxmlformats.org/drawingml/2006/picture">
-                <pic:pic xmlns:pic="http://schemas.openxmlformats.org/drawingml/2006/picture">
-                  <pic:nvPicPr>
-                    <pic:cNvPr id="1" name=""/>
-                    <pic:cNvPicPr/>
-                  </pic:nvPicPr>
-                  <pic:blipFill>
-                    <a:blip r:embed="rId10"/>
-                    <a:stretch>
-                      <a:fillRect/>
-                    </a:stretch>
-                  </pic:blipFill>
-                  <pic:spPr>
-                    <a:xfrm>
-                      <a:off x="0" y="0"/>
-                      <a:ext cx="2900596" cy="2318685"/>
-                    </a:xfrm>
-                    <a:prstGeom prst="rect">
-                      <a:avLst/>
-                    </a:prstGeom>
-                  </pic:spPr>
-                </pic:pic>
-              </a:graphicData>
-            </a:graphic>
-          </wp:inline>
-        </w:drawing>
-      </w:r>
-    </w:p>
-    <w:p>
-      <w:pPr>
-        <w:ind w:left="-5" w:right="0" w:firstLine="225"/>
-        <w:rPr>
-          <w:rFonts w:ascii="Times New Roman" w:hAnsi="Times New Roman" w:cs="Times New Roman"/>
-          <w:b w:val="0"/>
-          <w:bCs/>
-          <w:sz w:val="24"/>
-          <w:szCs w:val="24"/>
-        </w:rPr>
-      </w:pPr>
-      <w:r>
-        <w:rPr>
-          <w:rFonts w:ascii="Times New Roman" w:hAnsi="Times New Roman" w:cs="Times New Roman"/>
-          <w:b w:val="0"/>
-          <w:bCs/>
-          <w:sz w:val="24"/>
-          <w:szCs w:val="24"/>
-        </w:rPr>
-        <w:tab/>
-        <w:t xml:space="preserve">Inicialmente criou-se uma variável do tipo Byte em matriz, </w:t>
-      </w:r>
-      <w:r>
-        <w:rPr>
-          <w:rFonts w:ascii="Times New Roman" w:hAnsi="Times New Roman" w:cs="Times New Roman"/>
-          <w:b w:val="0"/>
-          <w:bCs/>
-          <w:sz w:val="24"/>
-          <w:szCs w:val="24"/>
-        </w:rPr>
-        <w:t>onde cada linha contém o código em binário dos dígitos, o Display foi ligado em Ânodo Comum, logo onde está com o valor 0, tem se o pino correspondente acesso, na linha a ordem é o M</w:t>
-      </w:r>
-      <w:r>
-        <w:rPr>
-          <w:rFonts w:ascii="Times New Roman" w:hAnsi="Times New Roman" w:cs="Times New Roman"/>
-          <w:b w:val="0"/>
-          <w:bCs/>
-          <w:sz w:val="24"/>
-          <w:szCs w:val="24"/>
-        </w:rPr>
-        <w:t>S</w:t>
-      </w:r>
-      <w:r>
-        <w:rPr>
-          <w:rFonts w:ascii="Times New Roman" w:hAnsi="Times New Roman" w:cs="Times New Roman"/>
-          <w:b w:val="0"/>
-          <w:bCs/>
-          <w:sz w:val="24"/>
-          <w:szCs w:val="24"/>
-        </w:rPr>
-        <w:t>B</w:t>
-      </w:r>
-      <w:r>
-        <w:rPr>
-          <w:rFonts w:ascii="Times New Roman" w:hAnsi="Times New Roman" w:cs="Times New Roman"/>
-          <w:b w:val="0"/>
-          <w:bCs/>
-          <w:sz w:val="24"/>
-          <w:szCs w:val="24"/>
-        </w:rPr>
-        <w:t xml:space="preserve"> (</w:t>
-      </w:r>
-      <w:proofErr w:type="spellStart"/>
-      <w:r>
-        <w:rPr>
-          <w:rFonts w:ascii="Times New Roman" w:hAnsi="Times New Roman" w:cs="Times New Roman"/>
-          <w:b w:val="0"/>
-          <w:bCs/>
-          <w:sz w:val="24"/>
-          <w:szCs w:val="24"/>
-        </w:rPr>
-        <w:t>M</w:t>
-      </w:r>
-      <w:r>
-        <w:rPr>
-          <w:rFonts w:ascii="Times New Roman" w:hAnsi="Times New Roman" w:cs="Times New Roman"/>
-          <w:b w:val="0"/>
-          <w:bCs/>
-          <w:sz w:val="24"/>
-          <w:szCs w:val="24"/>
-        </w:rPr>
-        <w:t>ost</w:t>
-      </w:r>
-      <w:proofErr w:type="spellEnd"/>
-      <w:r>
-        <w:rPr>
-          <w:rFonts w:ascii="Times New Roman" w:hAnsi="Times New Roman" w:cs="Times New Roman"/>
-          <w:b w:val="0"/>
-          <w:bCs/>
-          <w:sz w:val="24"/>
-          <w:szCs w:val="24"/>
-        </w:rPr>
-        <w:t xml:space="preserve"> </w:t>
-      </w:r>
-      <w:proofErr w:type="spellStart"/>
-      <w:r>
-        <w:rPr>
-          <w:rFonts w:ascii="Times New Roman" w:hAnsi="Times New Roman" w:cs="Times New Roman"/>
-          <w:b w:val="0"/>
-          <w:bCs/>
-          <w:sz w:val="24"/>
-          <w:szCs w:val="24"/>
-        </w:rPr>
-        <w:t>S</w:t>
-      </w:r>
-      <w:r>
-        <w:rPr>
-          <w:rFonts w:ascii="Times New Roman" w:hAnsi="Times New Roman" w:cs="Times New Roman"/>
-          <w:b w:val="0"/>
-          <w:bCs/>
-          <w:sz w:val="24"/>
-          <w:szCs w:val="24"/>
-        </w:rPr>
-        <w:t>ignificant</w:t>
-      </w:r>
-      <w:proofErr w:type="spellEnd"/>
-      <w:r>
-        <w:rPr>
-          <w:rFonts w:ascii="Times New Roman" w:hAnsi="Times New Roman" w:cs="Times New Roman"/>
-          <w:b w:val="0"/>
-          <w:bCs/>
-          <w:sz w:val="24"/>
-          <w:szCs w:val="24"/>
-        </w:rPr>
-        <w:t xml:space="preserve"> </w:t>
-      </w:r>
-      <w:r>
-        <w:rPr>
-          <w:rFonts w:ascii="Times New Roman" w:hAnsi="Times New Roman" w:cs="Times New Roman"/>
-          <w:b w:val="0"/>
-          <w:bCs/>
-          <w:sz w:val="24"/>
-          <w:szCs w:val="24"/>
-        </w:rPr>
-        <w:t>B</w:t>
-      </w:r>
-      <w:r>
-        <w:rPr>
-          <w:rFonts w:ascii="Times New Roman" w:hAnsi="Times New Roman" w:cs="Times New Roman"/>
-          <w:b w:val="0"/>
-          <w:bCs/>
-          <w:sz w:val="24"/>
-          <w:szCs w:val="24"/>
-        </w:rPr>
-        <w:t>it</w:t>
-      </w:r>
-      <w:r>
-        <w:rPr>
-          <w:rFonts w:ascii="Times New Roman" w:hAnsi="Times New Roman" w:cs="Times New Roman"/>
-          <w:b w:val="0"/>
-          <w:bCs/>
-          <w:sz w:val="24"/>
-          <w:szCs w:val="24"/>
-        </w:rPr>
-        <w:t xml:space="preserve">) é o </w:t>
-      </w:r>
-      <w:proofErr w:type="spellStart"/>
-      <w:r>
-        <w:rPr>
-          <w:rFonts w:ascii="Times New Roman" w:hAnsi="Times New Roman" w:cs="Times New Roman"/>
-          <w:b w:val="0"/>
-          <w:bCs/>
-          <w:sz w:val="24"/>
-          <w:szCs w:val="24"/>
-        </w:rPr>
-        <w:t>led</w:t>
-      </w:r>
-      <w:proofErr w:type="spellEnd"/>
-      <w:r>
-        <w:rPr>
-          <w:rFonts w:ascii="Times New Roman" w:hAnsi="Times New Roman" w:cs="Times New Roman"/>
-          <w:b w:val="0"/>
-          <w:bCs/>
-          <w:sz w:val="24"/>
-          <w:szCs w:val="24"/>
-        </w:rPr>
-        <w:t xml:space="preserve"> A da estrutura da Figura 2, enquanto que o LSB (</w:t>
-      </w:r>
-      <w:proofErr w:type="spellStart"/>
-      <w:r>
-        <w:rPr>
-          <w:rFonts w:ascii="Times New Roman" w:hAnsi="Times New Roman" w:cs="Times New Roman"/>
-          <w:b w:val="0"/>
-          <w:bCs/>
-          <w:sz w:val="24"/>
-          <w:szCs w:val="24"/>
-        </w:rPr>
-        <w:t>Low</w:t>
-      </w:r>
-      <w:proofErr w:type="spellEnd"/>
-      <w:r>
-        <w:rPr>
-          <w:rFonts w:ascii="Times New Roman" w:hAnsi="Times New Roman" w:cs="Times New Roman"/>
-          <w:b w:val="0"/>
-          <w:bCs/>
-          <w:sz w:val="24"/>
-          <w:szCs w:val="24"/>
-        </w:rPr>
-        <w:t xml:space="preserve"> </w:t>
-      </w:r>
-      <w:proofErr w:type="spellStart"/>
-      <w:r>
-        <w:rPr>
-          <w:rFonts w:ascii="Times New Roman" w:hAnsi="Times New Roman" w:cs="Times New Roman"/>
-          <w:b w:val="0"/>
-          <w:bCs/>
-          <w:sz w:val="24"/>
-          <w:szCs w:val="24"/>
-        </w:rPr>
-        <w:t>S</w:t>
-      </w:r>
-      <w:r>
-        <w:rPr>
-          <w:rFonts w:ascii="Times New Roman" w:hAnsi="Times New Roman" w:cs="Times New Roman"/>
-          <w:b w:val="0"/>
-          <w:bCs/>
-          <w:sz w:val="24"/>
-          <w:szCs w:val="24"/>
-        </w:rPr>
-        <w:t>ignificant</w:t>
-      </w:r>
-      <w:proofErr w:type="spellEnd"/>
-      <w:r>
-        <w:rPr>
-          <w:rFonts w:ascii="Times New Roman" w:hAnsi="Times New Roman" w:cs="Times New Roman"/>
-          <w:b w:val="0"/>
-          <w:bCs/>
-          <w:sz w:val="24"/>
-          <w:szCs w:val="24"/>
-        </w:rPr>
-        <w:t xml:space="preserve"> </w:t>
-      </w:r>
-      <w:r>
-        <w:rPr>
-          <w:rFonts w:ascii="Times New Roman" w:hAnsi="Times New Roman" w:cs="Times New Roman"/>
-          <w:b w:val="0"/>
-          <w:bCs/>
-          <w:sz w:val="24"/>
-          <w:szCs w:val="24"/>
-        </w:rPr>
-        <w:t>B</w:t>
-      </w:r>
-      <w:r>
-        <w:rPr>
-          <w:rFonts w:ascii="Times New Roman" w:hAnsi="Times New Roman" w:cs="Times New Roman"/>
-          <w:b w:val="0"/>
-          <w:bCs/>
-          <w:sz w:val="24"/>
-          <w:szCs w:val="24"/>
-        </w:rPr>
-        <w:t>it</w:t>
-      </w:r>
-      <w:r>
-        <w:rPr>
-          <w:rFonts w:ascii="Times New Roman" w:hAnsi="Times New Roman" w:cs="Times New Roman"/>
-          <w:b w:val="0"/>
-          <w:bCs/>
-          <w:sz w:val="24"/>
-          <w:szCs w:val="24"/>
-        </w:rPr>
-        <w:t xml:space="preserve">) é o </w:t>
-      </w:r>
-      <w:proofErr w:type="spellStart"/>
-      <w:r>
-        <w:rPr>
-          <w:rFonts w:ascii="Times New Roman" w:hAnsi="Times New Roman" w:cs="Times New Roman"/>
-          <w:b w:val="0"/>
-          <w:bCs/>
-          <w:sz w:val="24"/>
-          <w:szCs w:val="24"/>
-        </w:rPr>
-        <w:t>led</w:t>
-      </w:r>
-      <w:proofErr w:type="spellEnd"/>
-      <w:r>
-        <w:rPr>
-          <w:rFonts w:ascii="Times New Roman" w:hAnsi="Times New Roman" w:cs="Times New Roman"/>
-          <w:b w:val="0"/>
-          <w:bCs/>
-          <w:sz w:val="24"/>
-          <w:szCs w:val="24"/>
-        </w:rPr>
-        <w:t xml:space="preserve"> G.</w:t>
-      </w:r>
-    </w:p>
-    <w:p>
-      <w:pPr>
-        <w:ind w:left="-5" w:right="0" w:firstLine="225"/>
-        <w:rPr>
-          <w:rFonts w:ascii="Times New Roman" w:hAnsi="Times New Roman" w:cs="Times New Roman"/>
-          <w:b w:val="0"/>
-          <w:bCs/>
-          <w:sz w:val="24"/>
-          <w:szCs w:val="24"/>
-        </w:rPr>
-      </w:pPr>
-    </w:p>
-    <w:p>
-      <w:pPr>
-        <w:ind w:left="-5" w:right="0" w:firstLine="225"/>
-        <w:rPr>
-          <w:rFonts w:ascii="Times New Roman" w:hAnsi="Times New Roman" w:cs="Times New Roman"/>
-          <w:b w:val="0"/>
-          <w:bCs/>
-          <w:sz w:val="24"/>
-          <w:szCs w:val="24"/>
-        </w:rPr>
-      </w:pPr>
-      <w:r>
-        <w:rPr>
-          <w:rFonts w:ascii="Times New Roman" w:hAnsi="Times New Roman" w:cs="Times New Roman"/>
-          <w:b w:val="0"/>
-          <w:bCs/>
-          <w:sz w:val="24"/>
-          <w:szCs w:val="24"/>
-        </w:rPr>
-        <w:drawing>
-          <wp:inline distT="0" distB="0" distL="0" distR="0" wp14:anchorId="7E4F9D34" wp14:editId="4F4ECC86">
-            <wp:extent cx="1562318" cy="533474"/>
-            <wp:effectExtent l="0" t="0" r="0" b="0"/>
-            <wp:docPr id="5" name="Imagem 5"/>
             <wp:cNvGraphicFramePr>
               <a:graphicFrameLocks xmlns:a="http://schemas.openxmlformats.org/drawingml/2006/main" noChangeAspect="1"/>
             </wp:cNvGraphicFramePr>
@@ -909,7 +443,7 @@
                   <pic:spPr>
                     <a:xfrm>
                       <a:off x="0" y="0"/>
-                      <a:ext cx="1562318" cy="533474"/>
+                      <a:ext cx="2900596" cy="2318685"/>
                     </a:xfrm>
                     <a:prstGeom prst="rect">
                       <a:avLst/>
@@ -933,6 +467,177 @@
           <w:szCs w:val="24"/>
         </w:rPr>
       </w:pPr>
+      <w:r>
+        <w:rPr>
+          <w:rFonts w:ascii="Times New Roman" w:hAnsi="Times New Roman" w:cs="Times New Roman"/>
+          <w:b w:val="0"/>
+          <w:bCs/>
+          <w:sz w:val="24"/>
+          <w:szCs w:val="24"/>
+        </w:rPr>
+        <w:tab/>
+        <w:t xml:space="preserve">Inicialmente criou-se uma variável do tipo Byte em matriz, </w:t>
+      </w:r>
+      <w:r>
+        <w:rPr>
+          <w:rFonts w:ascii="Times New Roman" w:hAnsi="Times New Roman" w:cs="Times New Roman"/>
+          <w:b w:val="0"/>
+          <w:bCs/>
+          <w:sz w:val="24"/>
+          <w:szCs w:val="24"/>
+        </w:rPr>
+        <w:t>onde cada linha contém o código em binário dos dígitos, o Display foi ligado em Ânodo Comum, logo onde está com o valor 0, tem se o pino correspondente acesso, na linha a ordem é o M</w:t>
+      </w:r>
+      <w:r>
+        <w:rPr>
+          <w:rFonts w:ascii="Times New Roman" w:hAnsi="Times New Roman" w:cs="Times New Roman"/>
+          <w:b w:val="0"/>
+          <w:bCs/>
+          <w:sz w:val="24"/>
+          <w:szCs w:val="24"/>
+        </w:rPr>
+        <w:t>S</w:t>
+      </w:r>
+      <w:r>
+        <w:rPr>
+          <w:rFonts w:ascii="Times New Roman" w:hAnsi="Times New Roman" w:cs="Times New Roman"/>
+          <w:b w:val="0"/>
+          <w:bCs/>
+          <w:sz w:val="24"/>
+          <w:szCs w:val="24"/>
+        </w:rPr>
+        <w:t>B</w:t>
+      </w:r>
+      <w:r>
+        <w:rPr>
+          <w:rFonts w:ascii="Times New Roman" w:hAnsi="Times New Roman" w:cs="Times New Roman"/>
+          <w:b w:val="0"/>
+          <w:bCs/>
+          <w:sz w:val="24"/>
+          <w:szCs w:val="24"/>
+        </w:rPr>
+        <w:t xml:space="preserve"> (M</w:t>
+      </w:r>
+      <w:r>
+        <w:rPr>
+          <w:rFonts w:ascii="Times New Roman" w:hAnsi="Times New Roman" w:cs="Times New Roman"/>
+          <w:b w:val="0"/>
+          <w:bCs/>
+          <w:sz w:val="24"/>
+          <w:szCs w:val="24"/>
+        </w:rPr>
+        <w:t xml:space="preserve">ost </w:t>
+      </w:r>
+      <w:r>
+        <w:rPr>
+          <w:rFonts w:ascii="Times New Roman" w:hAnsi="Times New Roman" w:cs="Times New Roman"/>
+          <w:b w:val="0"/>
+          <w:bCs/>
+          <w:sz w:val="24"/>
+          <w:szCs w:val="24"/>
+        </w:rPr>
+        <w:t>S</w:t>
+      </w:r>
+      <w:r>
+        <w:rPr>
+          <w:rFonts w:ascii="Times New Roman" w:hAnsi="Times New Roman" w:cs="Times New Roman"/>
+          <w:b w:val="0"/>
+          <w:bCs/>
+          <w:sz w:val="24"/>
+          <w:szCs w:val="24"/>
+        </w:rPr>
+        <w:t xml:space="preserve">ignificant </w:t>
+      </w:r>
+      <w:r>
+        <w:rPr>
+          <w:rFonts w:ascii="Times New Roman" w:hAnsi="Times New Roman" w:cs="Times New Roman"/>
+          <w:b w:val="0"/>
+          <w:bCs/>
+          <w:sz w:val="24"/>
+          <w:szCs w:val="24"/>
+        </w:rPr>
+        <w:t>B</w:t>
+      </w:r>
+      <w:r>
+        <w:rPr>
+          <w:rFonts w:ascii="Times New Roman" w:hAnsi="Times New Roman" w:cs="Times New Roman"/>
+          <w:b w:val="0"/>
+          <w:bCs/>
+          <w:sz w:val="24"/>
+          <w:szCs w:val="24"/>
+        </w:rPr>
+        <w:t>it</w:t>
+      </w:r>
+      <w:r>
+        <w:rPr>
+          <w:rFonts w:ascii="Times New Roman" w:hAnsi="Times New Roman" w:cs="Times New Roman"/>
+          <w:b w:val="0"/>
+          <w:bCs/>
+          <w:sz w:val="24"/>
+          <w:szCs w:val="24"/>
+        </w:rPr>
+        <w:t>) é o led A da estrutura da Figura 2, enquanto que o LSB (Low</w:t>
+      </w:r>
+      <w:r>
+        <w:rPr>
+          <w:rFonts w:ascii="Times New Roman" w:hAnsi="Times New Roman" w:cs="Times New Roman"/>
+          <w:b w:val="0"/>
+          <w:bCs/>
+          <w:sz w:val="24"/>
+          <w:szCs w:val="24"/>
+        </w:rPr>
+        <w:t xml:space="preserve"> </w:t>
+      </w:r>
+      <w:r>
+        <w:rPr>
+          <w:rFonts w:ascii="Times New Roman" w:hAnsi="Times New Roman" w:cs="Times New Roman"/>
+          <w:b w:val="0"/>
+          <w:bCs/>
+          <w:sz w:val="24"/>
+          <w:szCs w:val="24"/>
+        </w:rPr>
+        <w:t>S</w:t>
+      </w:r>
+      <w:r>
+        <w:rPr>
+          <w:rFonts w:ascii="Times New Roman" w:hAnsi="Times New Roman" w:cs="Times New Roman"/>
+          <w:b w:val="0"/>
+          <w:bCs/>
+          <w:sz w:val="24"/>
+          <w:szCs w:val="24"/>
+        </w:rPr>
+        <w:t xml:space="preserve">ignificant </w:t>
+      </w:r>
+      <w:r>
+        <w:rPr>
+          <w:rFonts w:ascii="Times New Roman" w:hAnsi="Times New Roman" w:cs="Times New Roman"/>
+          <w:b w:val="0"/>
+          <w:bCs/>
+          <w:sz w:val="24"/>
+          <w:szCs w:val="24"/>
+        </w:rPr>
+        <w:t>B</w:t>
+      </w:r>
+      <w:r>
+        <w:rPr>
+          <w:rFonts w:ascii="Times New Roman" w:hAnsi="Times New Roman" w:cs="Times New Roman"/>
+          <w:b w:val="0"/>
+          <w:bCs/>
+          <w:sz w:val="24"/>
+          <w:szCs w:val="24"/>
+        </w:rPr>
+        <w:t>it</w:t>
+      </w:r>
+      <w:r>
+        <w:rPr>
+          <w:rFonts w:ascii="Times New Roman" w:hAnsi="Times New Roman" w:cs="Times New Roman"/>
+          <w:b w:val="0"/>
+          <w:bCs/>
+          <w:sz w:val="24"/>
+          <w:szCs w:val="24"/>
+        </w:rPr>
+        <w:t>) é o led G.</w:t>
+      </w:r>
     </w:p>
     <w:p>
       <w:pPr>
@@ -945,39 +650,6 @@
           <w:szCs w:val="24"/>
         </w:rPr>
       </w:pPr>
-      <w:r>
-        <w:rPr>
-          <w:rFonts w:ascii="Times New Roman" w:hAnsi="Times New Roman" w:cs="Times New Roman"/>
-          <w:b w:val="0"/>
-          <w:bCs/>
-          <w:sz w:val="24"/>
-          <w:szCs w:val="24"/>
-        </w:rPr>
-        <w:tab/>
-        <w:t xml:space="preserve">Em seguida é criado as variáveis auxiliares responsáveis pela coleta do valor do </w:t>
-      </w:r>
-      <w:proofErr w:type="spellStart"/>
-      <w:r>
-        <w:rPr>
-          <w:rFonts w:ascii="Times New Roman" w:hAnsi="Times New Roman" w:cs="Times New Roman"/>
-          <w:b w:val="0"/>
-          <w:bCs/>
-          <w:sz w:val="24"/>
-          <w:szCs w:val="24"/>
-        </w:rPr>
-        <w:t>pushbutton</w:t>
-      </w:r>
-      <w:proofErr w:type="spellEnd"/>
-      <w:r>
-        <w:rPr>
-          <w:rFonts w:ascii="Times New Roman" w:hAnsi="Times New Roman" w:cs="Times New Roman"/>
-          <w:b w:val="0"/>
-          <w:bCs/>
-          <w:sz w:val="24"/>
-          <w:szCs w:val="24"/>
-        </w:rPr>
-        <w:t xml:space="preserve"> e o contador para identificar em que número a contagem está.</w:t>
-      </w:r>
     </w:p>
     <w:p>
       <w:pPr>
@@ -990,31 +662,20 @@
           <w:szCs w:val="24"/>
         </w:rPr>
       </w:pPr>
-    </w:p>
-    <w:p>
-      <w:pPr>
-        <w:ind w:left="-5" w:right="0" w:firstLine="225"/>
-        <w:rPr>
-          <w:rFonts w:ascii="Times New Roman" w:hAnsi="Times New Roman" w:cs="Times New Roman"/>
-          <w:b w:val="0"/>
-          <w:bCs/>
-          <w:sz w:val="24"/>
-          <w:szCs w:val="24"/>
-        </w:rPr>
-      </w:pPr>
-      <w:r>
-        <w:rPr>
-          <w:rFonts w:ascii="Times New Roman" w:hAnsi="Times New Roman" w:cs="Times New Roman"/>
-          <w:b w:val="0"/>
-          <w:bCs/>
+      <w:r>
+        <w:rPr>
+          <w:rFonts w:ascii="Times New Roman" w:hAnsi="Times New Roman" w:cs="Times New Roman"/>
+          <w:b w:val="0"/>
+          <w:bCs/>
+          <w:noProof/>
           <w:sz w:val="24"/>
           <w:szCs w:val="24"/>
         </w:rPr>
         <w:drawing>
-          <wp:inline distT="0" distB="0" distL="0" distR="0" wp14:anchorId="2BA61C92" wp14:editId="6F16954F">
-            <wp:extent cx="5607050" cy="1334770"/>
+          <wp:inline distT="0" distB="0" distL="0" distR="0" wp14:anchorId="7E4F9D34" wp14:editId="4F4ECC86">
+            <wp:extent cx="1562318" cy="533474"/>
             <wp:effectExtent l="0" t="0" r="0" b="0"/>
-            <wp:docPr id="6" name="Imagem 6"/>
+            <wp:docPr id="5" name="Imagem 5"/>
             <wp:cNvGraphicFramePr>
               <a:graphicFrameLocks xmlns:a="http://schemas.openxmlformats.org/drawingml/2006/main" noChangeAspect="1"/>
             </wp:cNvGraphicFramePr>
@@ -1034,7 +695,7 @@
                   <pic:spPr>
                     <a:xfrm>
                       <a:off x="0" y="0"/>
-                      <a:ext cx="5607050" cy="1334770"/>
+                      <a:ext cx="1562318" cy="533474"/>
                     </a:xfrm>
                     <a:prstGeom prst="rect">
                       <a:avLst/>
@@ -1058,6 +719,18 @@
           <w:szCs w:val="24"/>
         </w:rPr>
       </w:pPr>
+    </w:p>
+    <w:p>
+      <w:pPr>
+        <w:ind w:left="-5" w:right="0" w:firstLine="225"/>
+        <w:rPr>
+          <w:rFonts w:ascii="Times New Roman" w:hAnsi="Times New Roman" w:cs="Times New Roman"/>
+          <w:b w:val="0"/>
+          <w:bCs/>
+          <w:sz w:val="24"/>
+          <w:szCs w:val="24"/>
+        </w:rPr>
+      </w:pPr>
       <w:r>
         <w:rPr>
           <w:rFonts w:ascii="Times New Roman" w:hAnsi="Times New Roman" w:cs="Times New Roman"/>
@@ -1067,6 +740,7 @@
           <w:szCs w:val="24"/>
         </w:rPr>
         <w:tab/>
+        <w:t>Em seguida é criado as variáveis auxiliares responsáveis pela coleta do valor do pushbutton e o contador para identificar em que número a contagem está.</w:t>
       </w:r>
     </w:p>
     <w:p>
@@ -1080,146 +754,6 @@
           <w:szCs w:val="24"/>
         </w:rPr>
       </w:pPr>
-      <w:r>
-        <w:rPr>
-          <w:rFonts w:ascii="Times New Roman" w:hAnsi="Times New Roman" w:cs="Times New Roman"/>
-          <w:b w:val="0"/>
-          <w:bCs/>
-          <w:sz w:val="24"/>
-          <w:szCs w:val="24"/>
-        </w:rPr>
-        <w:tab/>
-        <w:t xml:space="preserve">Acima </w:t>
-      </w:r>
-      <w:r>
-        <w:rPr>
-          <w:rFonts w:ascii="Times New Roman" w:hAnsi="Times New Roman" w:cs="Times New Roman"/>
-          <w:b w:val="0"/>
-          <w:bCs/>
-          <w:sz w:val="24"/>
-          <w:szCs w:val="24"/>
-        </w:rPr>
-        <w:t>está</w:t>
-      </w:r>
-      <w:r>
-        <w:rPr>
-          <w:rFonts w:ascii="Times New Roman" w:hAnsi="Times New Roman" w:cs="Times New Roman"/>
-          <w:b w:val="0"/>
-          <w:bCs/>
-          <w:sz w:val="24"/>
-          <w:szCs w:val="24"/>
-        </w:rPr>
-        <w:t xml:space="preserve"> descrito </w:t>
-      </w:r>
-      <w:r>
-        <w:rPr>
-          <w:rFonts w:ascii="Times New Roman" w:hAnsi="Times New Roman" w:cs="Times New Roman"/>
-          <w:b w:val="0"/>
-          <w:bCs/>
-          <w:sz w:val="24"/>
-          <w:szCs w:val="24"/>
-        </w:rPr>
-        <w:t xml:space="preserve">a função responsável por implementar o numero do contador no display. A função recebe como parâmetro o valor a ser mostrado no display, logo depois cria uma variável local </w:t>
-      </w:r>
-      <w:proofErr w:type="gramStart"/>
-      <w:r>
-        <w:rPr>
-          <w:rFonts w:ascii="Times New Roman" w:hAnsi="Times New Roman" w:cs="Times New Roman"/>
-          <w:b w:val="0"/>
-          <w:bCs/>
-          <w:sz w:val="24"/>
-          <w:szCs w:val="24"/>
-        </w:rPr>
-        <w:t>chamada “pino”</w:t>
-      </w:r>
-      <w:proofErr w:type="gramEnd"/>
-      <w:r>
-        <w:rPr>
-          <w:rFonts w:ascii="Times New Roman" w:hAnsi="Times New Roman" w:cs="Times New Roman"/>
-          <w:b w:val="0"/>
-          <w:bCs/>
-          <w:sz w:val="24"/>
-          <w:szCs w:val="24"/>
-        </w:rPr>
-        <w:t xml:space="preserve">, para definir os pinos que serão ativados ou desativados, ela inicia em 1, pois o pino do </w:t>
-      </w:r>
-      <w:proofErr w:type="spellStart"/>
-      <w:r>
-        <w:rPr>
-          <w:rFonts w:ascii="Times New Roman" w:hAnsi="Times New Roman" w:cs="Times New Roman"/>
-          <w:b w:val="0"/>
-          <w:bCs/>
-          <w:sz w:val="24"/>
-          <w:szCs w:val="24"/>
-        </w:rPr>
-        <w:t>led</w:t>
-      </w:r>
-      <w:proofErr w:type="spellEnd"/>
-      <w:r>
-        <w:rPr>
-          <w:rFonts w:ascii="Times New Roman" w:hAnsi="Times New Roman" w:cs="Times New Roman"/>
-          <w:b w:val="0"/>
-          <w:bCs/>
-          <w:sz w:val="24"/>
-          <w:szCs w:val="24"/>
-        </w:rPr>
-        <w:t xml:space="preserve"> A, é o pino digital 1. Posteriormente  a função inicializa um “for”, usando como parâmetro o valor do contador de segmentos, que irá contabilizar as </w:t>
-      </w:r>
-      <w:r>
-        <w:rPr>
-          <w:rFonts w:ascii="Times New Roman" w:hAnsi="Times New Roman" w:cs="Times New Roman"/>
-          <w:b w:val="0"/>
-          <w:bCs/>
-          <w:sz w:val="24"/>
-          <w:szCs w:val="24"/>
-        </w:rPr>
-        <w:lastRenderedPageBreak/>
-        <w:t xml:space="preserve">colunas da linha </w:t>
-      </w:r>
-      <w:proofErr w:type="spellStart"/>
-      <w:r>
-        <w:rPr>
-          <w:rFonts w:ascii="Times New Roman" w:hAnsi="Times New Roman" w:cs="Times New Roman"/>
-          <w:b w:val="0"/>
-          <w:bCs/>
-          <w:sz w:val="24"/>
-          <w:szCs w:val="24"/>
-        </w:rPr>
-        <w:t>setada</w:t>
-      </w:r>
-      <w:proofErr w:type="spellEnd"/>
-      <w:r>
-        <w:rPr>
-          <w:rFonts w:ascii="Times New Roman" w:hAnsi="Times New Roman" w:cs="Times New Roman"/>
-          <w:b w:val="0"/>
-          <w:bCs/>
-          <w:sz w:val="24"/>
-          <w:szCs w:val="24"/>
-        </w:rPr>
-        <w:t xml:space="preserve"> da matriz, o valor da linha é definido através do parâmetro de entrada chamado “</w:t>
-      </w:r>
-      <w:proofErr w:type="spellStart"/>
-      <w:r>
-        <w:rPr>
-          <w:rFonts w:ascii="Times New Roman" w:hAnsi="Times New Roman" w:cs="Times New Roman"/>
-          <w:b w:val="0"/>
-          <w:bCs/>
-          <w:sz w:val="24"/>
-          <w:szCs w:val="24"/>
-        </w:rPr>
-        <w:t>digit</w:t>
-      </w:r>
-      <w:proofErr w:type="spellEnd"/>
-      <w:r>
-        <w:rPr>
-          <w:rFonts w:ascii="Times New Roman" w:hAnsi="Times New Roman" w:cs="Times New Roman"/>
-          <w:b w:val="0"/>
-          <w:bCs/>
-          <w:sz w:val="24"/>
-          <w:szCs w:val="24"/>
-        </w:rPr>
-        <w:t>”, o “for” será executado 7 vezes, e o valor do pino e do contador de segmentos será incrementado a cada execução, coletando o valor da matriz e ligando ou desligando o pino correspondente, atualizando assim o valor a ser mostrado no display.</w:t>
-      </w:r>
     </w:p>
     <w:p>
       <w:pPr>
@@ -1232,31 +766,20 @@
           <w:szCs w:val="24"/>
         </w:rPr>
       </w:pPr>
-    </w:p>
-    <w:p>
-      <w:pPr>
-        <w:ind w:right="0"/>
-        <w:rPr>
-          <w:rFonts w:ascii="Times New Roman" w:hAnsi="Times New Roman" w:cs="Times New Roman"/>
-          <w:b w:val="0"/>
-          <w:bCs/>
-          <w:sz w:val="24"/>
-          <w:szCs w:val="24"/>
-        </w:rPr>
-      </w:pPr>
-      <w:r>
-        <w:rPr>
-          <w:rFonts w:ascii="Times New Roman" w:hAnsi="Times New Roman" w:cs="Times New Roman"/>
-          <w:b w:val="0"/>
-          <w:bCs/>
+      <w:r>
+        <w:rPr>
+          <w:rFonts w:ascii="Times New Roman" w:hAnsi="Times New Roman" w:cs="Times New Roman"/>
+          <w:b w:val="0"/>
+          <w:bCs/>
+          <w:noProof/>
           <w:sz w:val="24"/>
           <w:szCs w:val="24"/>
         </w:rPr>
         <w:drawing>
-          <wp:inline distT="0" distB="0" distL="0" distR="0" wp14:anchorId="427173E6" wp14:editId="15780FA1">
-            <wp:extent cx="4020111" cy="2638793"/>
-            <wp:effectExtent l="0" t="0" r="0" b="9525"/>
-            <wp:docPr id="7" name="Imagem 7"/>
+          <wp:inline distT="0" distB="0" distL="0" distR="0" wp14:anchorId="2BA61C92" wp14:editId="6F16954F">
+            <wp:extent cx="5607050" cy="1334770"/>
+            <wp:effectExtent l="0" t="0" r="0" b="0"/>
+            <wp:docPr id="6" name="Imagem 6"/>
             <wp:cNvGraphicFramePr>
               <a:graphicFrameLocks xmlns:a="http://schemas.openxmlformats.org/drawingml/2006/main" noChangeAspect="1"/>
             </wp:cNvGraphicFramePr>
@@ -1276,7 +799,7 @@
                   <pic:spPr>
                     <a:xfrm>
                       <a:off x="0" y="0"/>
-                      <a:ext cx="4020111" cy="2638793"/>
+                      <a:ext cx="5607050" cy="1334770"/>
                     </a:xfrm>
                     <a:prstGeom prst="rect">
                       <a:avLst/>
@@ -1291,6 +814,104 @@
     </w:p>
     <w:p>
       <w:pPr>
+        <w:ind w:left="-5" w:right="0" w:firstLine="225"/>
+        <w:rPr>
+          <w:rFonts w:ascii="Times New Roman" w:hAnsi="Times New Roman" w:cs="Times New Roman"/>
+          <w:b w:val="0"/>
+          <w:bCs/>
+          <w:sz w:val="24"/>
+          <w:szCs w:val="24"/>
+        </w:rPr>
+      </w:pPr>
+      <w:r>
+        <w:rPr>
+          <w:rFonts w:ascii="Times New Roman" w:hAnsi="Times New Roman" w:cs="Times New Roman"/>
+          <w:b w:val="0"/>
+          <w:bCs/>
+          <w:sz w:val="24"/>
+          <w:szCs w:val="24"/>
+        </w:rPr>
+        <w:tab/>
+      </w:r>
+    </w:p>
+    <w:p>
+      <w:pPr>
+        <w:ind w:left="-5" w:right="0" w:firstLine="225"/>
+        <w:rPr>
+          <w:rFonts w:ascii="Times New Roman" w:hAnsi="Times New Roman" w:cs="Times New Roman"/>
+          <w:b w:val="0"/>
+          <w:bCs/>
+          <w:sz w:val="24"/>
+          <w:szCs w:val="24"/>
+        </w:rPr>
+      </w:pPr>
+      <w:r>
+        <w:rPr>
+          <w:rFonts w:ascii="Times New Roman" w:hAnsi="Times New Roman" w:cs="Times New Roman"/>
+          <w:b w:val="0"/>
+          <w:bCs/>
+          <w:sz w:val="24"/>
+          <w:szCs w:val="24"/>
+        </w:rPr>
+        <w:tab/>
+        <w:t xml:space="preserve">Acima </w:t>
+      </w:r>
+      <w:r>
+        <w:rPr>
+          <w:rFonts w:ascii="Times New Roman" w:hAnsi="Times New Roman" w:cs="Times New Roman"/>
+          <w:b w:val="0"/>
+          <w:bCs/>
+          <w:sz w:val="24"/>
+          <w:szCs w:val="24"/>
+        </w:rPr>
+        <w:t>está</w:t>
+      </w:r>
+      <w:r>
+        <w:rPr>
+          <w:rFonts w:ascii="Times New Roman" w:hAnsi="Times New Roman" w:cs="Times New Roman"/>
+          <w:b w:val="0"/>
+          <w:bCs/>
+          <w:sz w:val="24"/>
+          <w:szCs w:val="24"/>
+        </w:rPr>
+        <w:t xml:space="preserve"> descrito </w:t>
+      </w:r>
+      <w:r>
+        <w:rPr>
+          <w:rFonts w:ascii="Times New Roman" w:hAnsi="Times New Roman" w:cs="Times New Roman"/>
+          <w:b w:val="0"/>
+          <w:bCs/>
+          <w:sz w:val="24"/>
+          <w:szCs w:val="24"/>
+        </w:rPr>
+        <w:t xml:space="preserve">a função responsável por implementar o numero do contador no display. A função recebe como parâmetro o valor a ser mostrado no display, logo depois cria uma variável local chamada “pino”, para definir os pinos que serão ativados ou desativados, ela inicia em 1, pois o pino do led A, é o pino digital 1. Posteriormente  a função inicializa um “for”, usando como parâmetro o valor do contador de segmentos, que irá contabilizar as </w:t>
+      </w:r>
+      <w:r>
+        <w:rPr>
+          <w:rFonts w:ascii="Times New Roman" w:hAnsi="Times New Roman" w:cs="Times New Roman"/>
+          <w:b w:val="0"/>
+          <w:bCs/>
+          <w:sz w:val="24"/>
+          <w:szCs w:val="24"/>
+        </w:rPr>
+        <w:lastRenderedPageBreak/>
+        <w:t>colunas da linha setada da matriz, o valor da linha é definido através do parâmetro de entrada chamado “digit”, o “for” será executado 7 vezes, e o valor do pino e do contador de segmentos será incrementado a cada execução, coletando o valor da matriz e ligando ou desligando o pino correspondente, atualizando assim o valor a ser mostrado no display.</w:t>
+      </w:r>
+    </w:p>
+    <w:p>
+      <w:pPr>
+        <w:ind w:left="-5" w:right="0" w:firstLine="225"/>
+        <w:rPr>
+          <w:rFonts w:ascii="Times New Roman" w:hAnsi="Times New Roman" w:cs="Times New Roman"/>
+          <w:b w:val="0"/>
+          <w:bCs/>
+          <w:sz w:val="24"/>
+          <w:szCs w:val="24"/>
+        </w:rPr>
+      </w:pPr>
+    </w:p>
+    <w:p>
+      <w:pPr>
         <w:ind w:right="0"/>
         <w:rPr>
           <w:rFonts w:ascii="Times New Roman" w:hAnsi="Times New Roman" w:cs="Times New Roman"/>
@@ -1305,123 +926,15 @@
           <w:rFonts w:ascii="Times New Roman" w:hAnsi="Times New Roman" w:cs="Times New Roman"/>
           <w:b w:val="0"/>
           <w:bCs/>
-          <w:sz w:val="24"/>
-          <w:szCs w:val="24"/>
-        </w:rPr>
-        <w:tab/>
-      </w:r>
-      <w:r>
-        <w:rPr>
-          <w:rFonts w:ascii="Times New Roman" w:hAnsi="Times New Roman" w:cs="Times New Roman"/>
-          <w:b w:val="0"/>
-          <w:bCs/>
-          <w:sz w:val="24"/>
-          <w:szCs w:val="24"/>
-        </w:rPr>
-        <w:tab/>
-      </w:r>
-    </w:p>
-    <w:p>
-      <w:pPr>
-        <w:ind w:right="0"/>
-        <w:rPr>
-          <w:rFonts w:ascii="Times New Roman" w:hAnsi="Times New Roman" w:cs="Times New Roman"/>
-          <w:b w:val="0"/>
-          <w:bCs/>
-          <w:sz w:val="24"/>
-          <w:szCs w:val="24"/>
-        </w:rPr>
-      </w:pPr>
-      <w:r>
-        <w:rPr>
-          <w:rFonts w:ascii="Times New Roman" w:hAnsi="Times New Roman" w:cs="Times New Roman"/>
-          <w:b w:val="0"/>
-          <w:bCs/>
-          <w:sz w:val="24"/>
-          <w:szCs w:val="24"/>
-        </w:rPr>
-        <w:tab/>
-      </w:r>
-      <w:r>
-        <w:rPr>
-          <w:rFonts w:ascii="Times New Roman" w:hAnsi="Times New Roman" w:cs="Times New Roman"/>
-          <w:b w:val="0"/>
-          <w:bCs/>
-          <w:sz w:val="24"/>
-          <w:szCs w:val="24"/>
-        </w:rPr>
-        <w:tab/>
-        <w:t xml:space="preserve">Na função “Setup”, foi configurando os pinos de conexão do display como “OUTPUT”, </w:t>
-      </w:r>
-      <w:r>
-        <w:rPr>
-          <w:rFonts w:ascii="Times New Roman" w:hAnsi="Times New Roman" w:cs="Times New Roman"/>
-          <w:b w:val="0"/>
-          <w:bCs/>
-          <w:sz w:val="24"/>
-          <w:szCs w:val="24"/>
-        </w:rPr>
-        <w:t xml:space="preserve">enquanto que os pinos dos </w:t>
-      </w:r>
-      <w:proofErr w:type="spellStart"/>
-      <w:r>
-        <w:rPr>
-          <w:rFonts w:ascii="Times New Roman" w:hAnsi="Times New Roman" w:cs="Times New Roman"/>
-          <w:b w:val="0"/>
-          <w:bCs/>
-          <w:sz w:val="24"/>
-          <w:szCs w:val="24"/>
-        </w:rPr>
-        <w:t>pushbuttons</w:t>
-      </w:r>
-      <w:proofErr w:type="spellEnd"/>
-      <w:r>
-        <w:rPr>
-          <w:rFonts w:ascii="Times New Roman" w:hAnsi="Times New Roman" w:cs="Times New Roman"/>
-          <w:b w:val="0"/>
-          <w:bCs/>
-          <w:sz w:val="24"/>
-          <w:szCs w:val="24"/>
-        </w:rPr>
-        <w:t xml:space="preserve"> como “INTPUT” para que possa ser coletado os momentos em que os pinos são pressionados.</w:t>
-      </w:r>
-    </w:p>
-    <w:p>
-      <w:pPr>
-        <w:ind w:right="0"/>
-        <w:rPr>
-          <w:rFonts w:ascii="Times New Roman" w:hAnsi="Times New Roman" w:cs="Times New Roman"/>
-          <w:b w:val="0"/>
-          <w:bCs/>
-          <w:sz w:val="24"/>
-          <w:szCs w:val="24"/>
-        </w:rPr>
-      </w:pPr>
-    </w:p>
-    <w:p>
-      <w:pPr>
-        <w:ind w:right="0"/>
-        <w:rPr>
-          <w:rFonts w:ascii="Times New Roman" w:hAnsi="Times New Roman" w:cs="Times New Roman"/>
-          <w:b w:val="0"/>
-          <w:bCs/>
-          <w:sz w:val="24"/>
-          <w:szCs w:val="24"/>
-        </w:rPr>
-      </w:pPr>
-      <w:r>
-        <w:rPr>
-          <w:rFonts w:ascii="Times New Roman" w:hAnsi="Times New Roman" w:cs="Times New Roman"/>
-          <w:b w:val="0"/>
-          <w:bCs/>
+          <w:noProof/>
           <w:sz w:val="24"/>
           <w:szCs w:val="24"/>
         </w:rPr>
         <w:drawing>
-          <wp:inline distT="0" distB="0" distL="0" distR="0" wp14:anchorId="33ECD506" wp14:editId="67CA9AE1">
-            <wp:extent cx="4014426" cy="2714625"/>
-            <wp:effectExtent l="0" t="0" r="5715" b="0"/>
-            <wp:docPr id="9" name="Imagem 9"/>
+          <wp:inline distT="0" distB="0" distL="0" distR="0" wp14:anchorId="427173E6" wp14:editId="15780FA1">
+            <wp:extent cx="4020111" cy="2638793"/>
+            <wp:effectExtent l="0" t="0" r="0" b="9525"/>
+            <wp:docPr id="7" name="Imagem 7"/>
             <wp:cNvGraphicFramePr>
               <a:graphicFrameLocks xmlns:a="http://schemas.openxmlformats.org/drawingml/2006/main" noChangeAspect="1"/>
             </wp:cNvGraphicFramePr>
@@ -1441,6 +954,150 @@
                   <pic:spPr>
                     <a:xfrm>
                       <a:off x="0" y="0"/>
+                      <a:ext cx="4020111" cy="2638793"/>
+                    </a:xfrm>
+                    <a:prstGeom prst="rect">
+                      <a:avLst/>
+                    </a:prstGeom>
+                  </pic:spPr>
+                </pic:pic>
+              </a:graphicData>
+            </a:graphic>
+          </wp:inline>
+        </w:drawing>
+      </w:r>
+    </w:p>
+    <w:p>
+      <w:pPr>
+        <w:ind w:right="0"/>
+        <w:rPr>
+          <w:rFonts w:ascii="Times New Roman" w:hAnsi="Times New Roman" w:cs="Times New Roman"/>
+          <w:b w:val="0"/>
+          <w:bCs/>
+          <w:sz w:val="24"/>
+          <w:szCs w:val="24"/>
+        </w:rPr>
+      </w:pPr>
+      <w:r>
+        <w:rPr>
+          <w:rFonts w:ascii="Times New Roman" w:hAnsi="Times New Roman" w:cs="Times New Roman"/>
+          <w:b w:val="0"/>
+          <w:bCs/>
+          <w:sz w:val="24"/>
+          <w:szCs w:val="24"/>
+        </w:rPr>
+        <w:tab/>
+      </w:r>
+      <w:r>
+        <w:rPr>
+          <w:rFonts w:ascii="Times New Roman" w:hAnsi="Times New Roman" w:cs="Times New Roman"/>
+          <w:b w:val="0"/>
+          <w:bCs/>
+          <w:sz w:val="24"/>
+          <w:szCs w:val="24"/>
+        </w:rPr>
+        <w:tab/>
+      </w:r>
+    </w:p>
+    <w:p>
+      <w:pPr>
+        <w:ind w:right="0"/>
+        <w:rPr>
+          <w:rFonts w:ascii="Times New Roman" w:hAnsi="Times New Roman" w:cs="Times New Roman"/>
+          <w:b w:val="0"/>
+          <w:bCs/>
+          <w:sz w:val="24"/>
+          <w:szCs w:val="24"/>
+        </w:rPr>
+      </w:pPr>
+      <w:r>
+        <w:rPr>
+          <w:rFonts w:ascii="Times New Roman" w:hAnsi="Times New Roman" w:cs="Times New Roman"/>
+          <w:b w:val="0"/>
+          <w:bCs/>
+          <w:sz w:val="24"/>
+          <w:szCs w:val="24"/>
+        </w:rPr>
+        <w:tab/>
+      </w:r>
+      <w:r>
+        <w:rPr>
+          <w:rFonts w:ascii="Times New Roman" w:hAnsi="Times New Roman" w:cs="Times New Roman"/>
+          <w:b w:val="0"/>
+          <w:bCs/>
+          <w:sz w:val="24"/>
+          <w:szCs w:val="24"/>
+        </w:rPr>
+        <w:tab/>
+        <w:t xml:space="preserve">Na função “Setup”, foi configurando os pinos de conexão do display como “OUTPUT”, </w:t>
+      </w:r>
+      <w:r>
+        <w:rPr>
+          <w:rFonts w:ascii="Times New Roman" w:hAnsi="Times New Roman" w:cs="Times New Roman"/>
+          <w:b w:val="0"/>
+          <w:bCs/>
+          <w:sz w:val="24"/>
+          <w:szCs w:val="24"/>
+        </w:rPr>
+        <w:t>enquanto que os pinos dos pushbuttons como “INTPUT” para que possa ser coletado os momentos em que os pinos são pressionados.</w:t>
+      </w:r>
+    </w:p>
+    <w:p>
+      <w:pPr>
+        <w:ind w:right="0"/>
+        <w:rPr>
+          <w:rFonts w:ascii="Times New Roman" w:hAnsi="Times New Roman" w:cs="Times New Roman"/>
+          <w:b w:val="0"/>
+          <w:bCs/>
+          <w:sz w:val="24"/>
+          <w:szCs w:val="24"/>
+        </w:rPr>
+      </w:pPr>
+    </w:p>
+    <w:p>
+      <w:pPr>
+        <w:ind w:right="0"/>
+        <w:rPr>
+          <w:rFonts w:ascii="Times New Roman" w:hAnsi="Times New Roman" w:cs="Times New Roman"/>
+          <w:b w:val="0"/>
+          <w:bCs/>
+          <w:sz w:val="24"/>
+          <w:szCs w:val="24"/>
+        </w:rPr>
+      </w:pPr>
+      <w:r>
+        <w:rPr>
+          <w:rFonts w:ascii="Times New Roman" w:hAnsi="Times New Roman" w:cs="Times New Roman"/>
+          <w:b w:val="0"/>
+          <w:bCs/>
+          <w:noProof/>
+          <w:sz w:val="24"/>
+          <w:szCs w:val="24"/>
+        </w:rPr>
+        <w:drawing>
+          <wp:inline distT="0" distB="0" distL="0" distR="0" wp14:anchorId="33ECD506" wp14:editId="67CA9AE1">
+            <wp:extent cx="4014426" cy="2714625"/>
+            <wp:effectExtent l="0" t="0" r="5715" b="0"/>
+            <wp:docPr id="9" name="Imagem 9"/>
+            <wp:cNvGraphicFramePr>
+              <a:graphicFrameLocks xmlns:a="http://schemas.openxmlformats.org/drawingml/2006/main" noChangeAspect="1"/>
+            </wp:cNvGraphicFramePr>
+            <a:graphic xmlns:a="http://schemas.openxmlformats.org/drawingml/2006/main">
+              <a:graphicData uri="http://schemas.openxmlformats.org/drawingml/2006/picture">
+                <pic:pic xmlns:pic="http://schemas.openxmlformats.org/drawingml/2006/picture">
+                  <pic:nvPicPr>
+                    <pic:cNvPr id="1" name=""/>
+                    <pic:cNvPicPr/>
+                  </pic:nvPicPr>
+                  <pic:blipFill>
+                    <a:blip r:embed="rId15"/>
+                    <a:stretch>
+                      <a:fillRect/>
+                    </a:stretch>
+                  </pic:blipFill>
+                  <pic:spPr>
+                    <a:xfrm>
+                      <a:off x="0" y="0"/>
                       <a:ext cx="4036931" cy="2729843"/>
                     </a:xfrm>
                     <a:prstGeom prst="rect">
@@ -1485,95 +1142,52 @@
           <w:szCs w:val="24"/>
         </w:rPr>
         <w:tab/>
-        <w:t xml:space="preserve">Por fim, tem-se a função “Loop”, onde inicialmente se verifica os pinos dos </w:t>
-      </w:r>
-      <w:proofErr w:type="spellStart"/>
-      <w:r>
-        <w:rPr>
-          <w:rFonts w:ascii="Times New Roman" w:hAnsi="Times New Roman" w:cs="Times New Roman"/>
-          <w:b w:val="0"/>
-          <w:bCs/>
-          <w:sz w:val="24"/>
-          <w:szCs w:val="24"/>
-        </w:rPr>
-        <w:t>pushbuttons</w:t>
-      </w:r>
-      <w:proofErr w:type="spellEnd"/>
-      <w:r>
-        <w:rPr>
-          <w:rFonts w:ascii="Times New Roman" w:hAnsi="Times New Roman" w:cs="Times New Roman"/>
-          <w:b w:val="0"/>
-          <w:bCs/>
-          <w:sz w:val="24"/>
-          <w:szCs w:val="24"/>
-        </w:rPr>
-        <w:t xml:space="preserve"> e salva nas variáveis auxiliares, posteriormente é verificado através de “</w:t>
-      </w:r>
-      <w:proofErr w:type="spellStart"/>
-      <w:r>
-        <w:rPr>
-          <w:rFonts w:ascii="Times New Roman" w:hAnsi="Times New Roman" w:cs="Times New Roman"/>
-          <w:b w:val="0"/>
-          <w:bCs/>
-          <w:sz w:val="24"/>
-          <w:szCs w:val="24"/>
-        </w:rPr>
-        <w:t>if</w:t>
-      </w:r>
-      <w:proofErr w:type="spellEnd"/>
-      <w:r>
-        <w:rPr>
-          <w:rFonts w:ascii="Times New Roman" w:hAnsi="Times New Roman" w:cs="Times New Roman"/>
-          <w:b w:val="0"/>
-          <w:bCs/>
-          <w:sz w:val="24"/>
-          <w:szCs w:val="24"/>
-        </w:rPr>
-        <w:t xml:space="preserve">” se algum </w:t>
-      </w:r>
-      <w:proofErr w:type="spellStart"/>
-      <w:r>
-        <w:rPr>
-          <w:rFonts w:ascii="Times New Roman" w:hAnsi="Times New Roman" w:cs="Times New Roman"/>
-          <w:b w:val="0"/>
-          <w:bCs/>
-          <w:sz w:val="24"/>
-          <w:szCs w:val="24"/>
-        </w:rPr>
-        <w:t>pushbutton</w:t>
-      </w:r>
-      <w:proofErr w:type="spellEnd"/>
-      <w:r>
-        <w:rPr>
-          <w:rFonts w:ascii="Times New Roman" w:hAnsi="Times New Roman" w:cs="Times New Roman"/>
-          <w:b w:val="0"/>
-          <w:bCs/>
-          <w:sz w:val="24"/>
-          <w:szCs w:val="24"/>
-        </w:rPr>
-        <w:t xml:space="preserve"> foi pressionado, e modifica a variável contador, caso a condição seja verdadeira, mas antes da modificação, existe um outro “</w:t>
-      </w:r>
-      <w:proofErr w:type="spellStart"/>
-      <w:r>
-        <w:rPr>
-          <w:rFonts w:ascii="Times New Roman" w:hAnsi="Times New Roman" w:cs="Times New Roman"/>
-          <w:b w:val="0"/>
-          <w:bCs/>
-          <w:sz w:val="24"/>
-          <w:szCs w:val="24"/>
-        </w:rPr>
-        <w:t>if</w:t>
-      </w:r>
-      <w:proofErr w:type="spellEnd"/>
-      <w:r>
-        <w:rPr>
-          <w:rFonts w:ascii="Times New Roman" w:hAnsi="Times New Roman" w:cs="Times New Roman"/>
-          <w:b w:val="0"/>
-          <w:bCs/>
-          <w:sz w:val="24"/>
-          <w:szCs w:val="24"/>
-        </w:rPr>
-        <w:t>”, que verifica o valor do contador, para que ele não ultrapasse 9 nem fique abaixo de 0, e para finalizar, é chamada a função de atualização do display, colocando como parâmetro o valor da variável auxiliar “contador”.</w:t>
+        <w:t>Por fim, tem-se a função “Loop”, onde inicialmente se verifica os pinos dos pushbuttons e salva nas variáveis auxiliares, posteriormente é verificado através de “if” se algum pushbutton foi pressionado, e modifica a variável contador, caso a condição seja verdadeira, mas antes da modificação, existe um outro “if”, que verifica o valor do contador, para que ele não ultrapasse 9 nem fique abaixo de 0, e para finalizar, é chamada a função de atualização do display, colocando como parâmetro o valor da variável auxiliar “contador”.</w:t>
+      </w:r>
+    </w:p>
+    <w:p>
+      <w:pPr>
+        <w:ind w:right="0"/>
+        <w:rPr>
+          <w:rFonts w:ascii="Times New Roman" w:hAnsi="Times New Roman" w:cs="Times New Roman"/>
+          <w:b w:val="0"/>
+          <w:bCs/>
+          <w:sz w:val="24"/>
+          <w:szCs w:val="24"/>
+        </w:rPr>
+      </w:pPr>
+    </w:p>
+    <w:p>
+      <w:pPr>
+        <w:ind w:right="0"/>
+        <w:rPr>
+          <w:rFonts w:ascii="Times New Roman" w:hAnsi="Times New Roman" w:cs="Times New Roman"/>
+          <w:b w:val="0"/>
+          <w:bCs/>
+          <w:sz w:val="24"/>
+          <w:szCs w:val="24"/>
+        </w:rPr>
+      </w:pPr>
+      <w:r>
+        <w:rPr>
+          <w:rFonts w:ascii="Times New Roman" w:hAnsi="Times New Roman" w:cs="Times New Roman"/>
+          <w:b w:val="0"/>
+          <w:bCs/>
+          <w:sz w:val="24"/>
+          <w:szCs w:val="24"/>
+        </w:rPr>
+        <w:tab/>
+      </w:r>
+      <w:r>
+        <w:rPr>
+          <w:rFonts w:ascii="Times New Roman" w:hAnsi="Times New Roman" w:cs="Times New Roman"/>
+          <w:b w:val="0"/>
+          <w:bCs/>
+          <w:sz w:val="24"/>
+          <w:szCs w:val="24"/>
+        </w:rPr>
+        <w:tab/>
+        <w:t>Como resultado do código apresentado, a simulação funcionou de forma correta, pressionando os pushbuttons, a contagem vai de 0 a 9 e retorna, não ultrapassando o valor 9 e nem ficando abaixo de 0.</w:t>
       </w:r>
     </w:p>
     <w:p>
@@ -1762,7 +1376,7 @@
                     <pic:cNvPicPr/>
                   </pic:nvPicPr>
                   <pic:blipFill>
-                    <a:blip r:embed="rId15"/>
+                    <a:blip r:embed="rId16"/>
                     <a:stretch>
                       <a:fillRect/>
                     </a:stretch>
@@ -1802,29 +1416,7 @@
           <w:sz w:val="24"/>
           <w:szCs w:val="24"/>
         </w:rPr>
-        <w:t xml:space="preserve">O Simulador utilizado foi o </w:t>
-      </w:r>
-      <w:proofErr w:type="spellStart"/>
-      <w:r>
-        <w:rPr>
-          <w:rFonts w:ascii="Times New Roman" w:hAnsi="Times New Roman" w:cs="Times New Roman"/>
-          <w:b w:val="0"/>
-          <w:bCs/>
-          <w:sz w:val="24"/>
-          <w:szCs w:val="24"/>
-        </w:rPr>
-        <w:t>TinkerCad</w:t>
-      </w:r>
-      <w:proofErr w:type="spellEnd"/>
-      <w:r>
-        <w:rPr>
-          <w:rFonts w:ascii="Times New Roman" w:hAnsi="Times New Roman" w:cs="Times New Roman"/>
-          <w:b w:val="0"/>
-          <w:bCs/>
-          <w:sz w:val="24"/>
-          <w:szCs w:val="24"/>
-        </w:rPr>
-        <w:t>, disponibilizado online, para visualização da simulação, basta acessar o link abaixo:</w:t>
+        <w:t>O Simulador utilizado foi o TinkerCad, disponibilizado online, para visualização da simulação, basta acessar o link abaixo:</w:t>
       </w:r>
     </w:p>
     <w:p>
@@ -1849,7 +1441,7 @@
           <w:bCs/>
         </w:rPr>
       </w:pPr>
-      <w:hyperlink r:id="rId16" w:history="1">
+      <w:hyperlink r:id="rId17" w:history="1">
         <w:r>
           <w:rPr>
             <w:rStyle w:val="Hyperlink"/>
@@ -1898,29 +1490,7 @@
           <w:sz w:val="24"/>
           <w:szCs w:val="24"/>
         </w:rPr>
-        <w:t xml:space="preserve">Simulação do </w:t>
-      </w:r>
-      <w:proofErr w:type="spellStart"/>
-      <w:r>
-        <w:rPr>
-          <w:rFonts w:ascii="Times New Roman" w:hAnsi="Times New Roman" w:cs="Times New Roman"/>
-          <w:b w:val="0"/>
-          <w:bCs/>
-          <w:sz w:val="24"/>
-          <w:szCs w:val="24"/>
-        </w:rPr>
-        <w:t>TinkerCad</w:t>
-      </w:r>
-      <w:proofErr w:type="spellEnd"/>
-      <w:r>
-        <w:rPr>
-          <w:rFonts w:ascii="Times New Roman" w:hAnsi="Times New Roman" w:cs="Times New Roman"/>
-          <w:b w:val="0"/>
-          <w:bCs/>
-          <w:sz w:val="24"/>
-          <w:szCs w:val="24"/>
-        </w:rPr>
-        <w:t>.</w:t>
+        <w:t>Simulação do TinkerCad.</w:t>
       </w:r>
     </w:p>
     <w:p>
@@ -1933,6 +1503,7 @@
         <w:rPr>
           <w:noProof/>
         </w:rPr>
+        <w:lastRenderedPageBreak/>
         <w:drawing>
           <wp:inline distT="0" distB="0" distL="0" distR="0" wp14:anchorId="4886B980" wp14:editId="46D30319">
             <wp:extent cx="5486400" cy="2120621"/>
@@ -1951,7 +1522,7 @@
                     </pic:cNvPicPr>
                   </pic:nvPicPr>
                   <pic:blipFill>
-                    <a:blip r:embed="rId17" cstate="print">
+                    <a:blip r:embed="rId18" cstate="print">
                       <a:extLst>
                         <a:ext uri="{28A0092B-C50C-407E-A947-70E740481C1C}">
                           <a14:useLocalDpi xmlns:a14="http://schemas.microsoft.com/office/drawing/2010/main" val="0"/>
@@ -2001,7 +1572,6 @@
           <w:sz w:val="24"/>
           <w:szCs w:val="24"/>
         </w:rPr>
-        <w:lastRenderedPageBreak/>
         <w:tab/>
       </w:r>
       <w:r>
@@ -2040,6 +1610,7 @@
           <w:rFonts w:ascii="Times New Roman" w:hAnsi="Times New Roman" w:cs="Times New Roman"/>
           <w:b w:val="0"/>
           <w:bCs/>
+          <w:noProof/>
           <w:sz w:val="28"/>
           <w:szCs w:val="28"/>
         </w:rPr>
@@ -2048,141 +1619,6 @@
             <wp:extent cx="1590897" cy="181000"/>
             <wp:effectExtent l="0" t="0" r="9525" b="9525"/>
             <wp:docPr id="11" name="Imagem 11"/>
-            <wp:cNvGraphicFramePr>
-              <a:graphicFrameLocks xmlns:a="http://schemas.openxmlformats.org/drawingml/2006/main" noChangeAspect="1"/>
-            </wp:cNvGraphicFramePr>
-            <a:graphic xmlns:a="http://schemas.openxmlformats.org/drawingml/2006/main">
-              <a:graphicData uri="http://schemas.openxmlformats.org/drawingml/2006/picture">
-                <pic:pic xmlns:pic="http://schemas.openxmlformats.org/drawingml/2006/picture">
-                  <pic:nvPicPr>
-                    <pic:cNvPr id="1" name=""/>
-                    <pic:cNvPicPr/>
-                  </pic:nvPicPr>
-                  <pic:blipFill>
-                    <a:blip r:embed="rId18"/>
-                    <a:stretch>
-                      <a:fillRect/>
-                    </a:stretch>
-                  </pic:blipFill>
-                  <pic:spPr>
-                    <a:xfrm>
-                      <a:off x="0" y="0"/>
-                      <a:ext cx="1590897" cy="181000"/>
-                    </a:xfrm>
-                    <a:prstGeom prst="rect">
-                      <a:avLst/>
-                    </a:prstGeom>
-                  </pic:spPr>
-                </pic:pic>
-              </a:graphicData>
-            </a:graphic>
-          </wp:inline>
-        </w:drawing>
-      </w:r>
-    </w:p>
-    <w:p>
-      <w:pPr>
-        <w:spacing w:after="120" w:line="240" w:lineRule="auto"/>
-        <w:ind w:left="11" w:right="0" w:hanging="11"/>
-        <w:rPr>
-          <w:rFonts w:ascii="Times New Roman" w:hAnsi="Times New Roman" w:cs="Times New Roman"/>
-          <w:b w:val="0"/>
-          <w:bCs/>
-          <w:sz w:val="24"/>
-          <w:szCs w:val="24"/>
-        </w:rPr>
-      </w:pPr>
-      <w:r>
-        <w:rPr>
-          <w:rFonts w:ascii="Times New Roman" w:hAnsi="Times New Roman" w:cs="Times New Roman"/>
-          <w:b w:val="0"/>
-          <w:bCs/>
-          <w:sz w:val="28"/>
-          <w:szCs w:val="28"/>
-        </w:rPr>
-        <w:tab/>
-      </w:r>
-      <w:r>
-        <w:rPr>
-          <w:rFonts w:ascii="Times New Roman" w:hAnsi="Times New Roman" w:cs="Times New Roman"/>
-          <w:b w:val="0"/>
-          <w:bCs/>
-          <w:sz w:val="28"/>
-          <w:szCs w:val="28"/>
-        </w:rPr>
-        <w:tab/>
-      </w:r>
-      <w:r>
-        <w:rPr>
-          <w:rFonts w:ascii="Times New Roman" w:hAnsi="Times New Roman" w:cs="Times New Roman"/>
-          <w:b w:val="0"/>
-          <w:bCs/>
-          <w:sz w:val="24"/>
-          <w:szCs w:val="24"/>
-        </w:rPr>
-        <w:t xml:space="preserve">O código inicia incluindo a biblioteca necessária para o controle do servo motor, disponibilizada no site do Arduino, ou até mesmo no </w:t>
-      </w:r>
-      <w:proofErr w:type="spellStart"/>
-      <w:r>
-        <w:rPr>
-          <w:rFonts w:ascii="Times New Roman" w:hAnsi="Times New Roman" w:cs="Times New Roman"/>
-          <w:b w:val="0"/>
-          <w:bCs/>
-          <w:sz w:val="24"/>
-          <w:szCs w:val="24"/>
-        </w:rPr>
-        <w:t>github</w:t>
-      </w:r>
-      <w:proofErr w:type="spellEnd"/>
-      <w:r>
-        <w:rPr>
-          <w:rFonts w:ascii="Times New Roman" w:hAnsi="Times New Roman" w:cs="Times New Roman"/>
-          <w:b w:val="0"/>
-          <w:bCs/>
-          <w:sz w:val="24"/>
-          <w:szCs w:val="24"/>
-        </w:rPr>
-        <w:t xml:space="preserve">. </w:t>
-      </w:r>
-    </w:p>
-    <w:p>
-      <w:pPr>
-        <w:spacing w:after="120" w:line="240" w:lineRule="auto"/>
-        <w:ind w:left="11" w:right="0" w:hanging="11"/>
-        <w:rPr>
-          <w:rFonts w:ascii="Times New Roman" w:hAnsi="Times New Roman" w:cs="Times New Roman"/>
-          <w:b w:val="0"/>
-          <w:bCs/>
-          <w:sz w:val="24"/>
-          <w:szCs w:val="24"/>
-        </w:rPr>
-      </w:pPr>
-    </w:p>
-    <w:p>
-      <w:pPr>
-        <w:spacing w:after="120" w:line="240" w:lineRule="auto"/>
-        <w:ind w:left="11" w:right="0" w:hanging="11"/>
-        <w:rPr>
-          <w:rFonts w:ascii="Times New Roman" w:hAnsi="Times New Roman" w:cs="Times New Roman"/>
-          <w:b w:val="0"/>
-          <w:bCs/>
-          <w:sz w:val="24"/>
-          <w:szCs w:val="24"/>
-        </w:rPr>
-      </w:pPr>
-      <w:r>
-        <w:rPr>
-          <w:rFonts w:ascii="Times New Roman" w:hAnsi="Times New Roman" w:cs="Times New Roman"/>
-          <w:b w:val="0"/>
-          <w:bCs/>
-          <w:sz w:val="24"/>
-          <w:szCs w:val="24"/>
-        </w:rPr>
-        <w:drawing>
-          <wp:inline distT="0" distB="0" distL="0" distR="0" wp14:anchorId="5E4F277B" wp14:editId="1DAA8223">
-            <wp:extent cx="2086266" cy="1886213"/>
-            <wp:effectExtent l="0" t="0" r="9525" b="0"/>
-            <wp:docPr id="13" name="Imagem 13"/>
             <wp:cNvGraphicFramePr>
               <a:graphicFrameLocks xmlns:a="http://schemas.openxmlformats.org/drawingml/2006/main" noChangeAspect="1"/>
             </wp:cNvGraphicFramePr>
@@ -2202,7 +1638,7 @@
                   <pic:spPr>
                     <a:xfrm>
                       <a:off x="0" y="0"/>
-                      <a:ext cx="2086266" cy="1886213"/>
+                      <a:ext cx="1590897" cy="181000"/>
                     </a:xfrm>
                     <a:prstGeom prst="rect">
                       <a:avLst/>
@@ -2227,6 +1663,36 @@
           <w:szCs w:val="24"/>
         </w:rPr>
       </w:pPr>
+      <w:r>
+        <w:rPr>
+          <w:rFonts w:ascii="Times New Roman" w:hAnsi="Times New Roman" w:cs="Times New Roman"/>
+          <w:b w:val="0"/>
+          <w:bCs/>
+          <w:sz w:val="28"/>
+          <w:szCs w:val="28"/>
+        </w:rPr>
+        <w:tab/>
+      </w:r>
+      <w:r>
+        <w:rPr>
+          <w:rFonts w:ascii="Times New Roman" w:hAnsi="Times New Roman" w:cs="Times New Roman"/>
+          <w:b w:val="0"/>
+          <w:bCs/>
+          <w:sz w:val="28"/>
+          <w:szCs w:val="28"/>
+        </w:rPr>
+        <w:tab/>
+      </w:r>
+      <w:r>
+        <w:rPr>
+          <w:rFonts w:ascii="Times New Roman" w:hAnsi="Times New Roman" w:cs="Times New Roman"/>
+          <w:b w:val="0"/>
+          <w:bCs/>
+          <w:sz w:val="24"/>
+          <w:szCs w:val="24"/>
+        </w:rPr>
+        <w:t xml:space="preserve">O código inicia incluindo a biblioteca necessária para o controle do servo motor, disponibilizada no site do Arduino, ou até mesmo no github. </w:t>
+      </w:r>
     </w:p>
     <w:p>
       <w:pPr>
@@ -2240,78 +1706,6 @@
           <w:szCs w:val="24"/>
         </w:rPr>
       </w:pPr>
-      <w:r>
-        <w:rPr>
-          <w:rFonts w:ascii="Times New Roman" w:hAnsi="Times New Roman" w:cs="Times New Roman"/>
-          <w:b w:val="0"/>
-          <w:bCs/>
-          <w:sz w:val="24"/>
-          <w:szCs w:val="24"/>
-        </w:rPr>
-        <w:tab/>
-      </w:r>
-      <w:r>
-        <w:rPr>
-          <w:rFonts w:ascii="Times New Roman" w:hAnsi="Times New Roman" w:cs="Times New Roman"/>
-          <w:b w:val="0"/>
-          <w:bCs/>
-          <w:sz w:val="24"/>
-          <w:szCs w:val="24"/>
-        </w:rPr>
-        <w:tab/>
-      </w:r>
-      <w:r>
-        <w:rPr>
-          <w:rFonts w:ascii="Times New Roman" w:hAnsi="Times New Roman" w:cs="Times New Roman"/>
-          <w:b w:val="0"/>
-          <w:bCs/>
-          <w:sz w:val="24"/>
-          <w:szCs w:val="24"/>
-        </w:rPr>
-        <w:t xml:space="preserve">Logo em seguida é declarado as variáveis necessárias para o </w:t>
-      </w:r>
-      <w:r>
-        <w:rPr>
-          <w:rFonts w:ascii="Times New Roman" w:hAnsi="Times New Roman" w:cs="Times New Roman"/>
-          <w:b w:val="0"/>
-          <w:bCs/>
-          <w:sz w:val="24"/>
-          <w:szCs w:val="24"/>
-        </w:rPr>
-        <w:t xml:space="preserve">funcionamento, inicialmente </w:t>
-      </w:r>
-      <w:r>
-        <w:rPr>
-          <w:rFonts w:ascii="Times New Roman" w:hAnsi="Times New Roman" w:cs="Times New Roman"/>
-          <w:b w:val="0"/>
-          <w:bCs/>
-          <w:sz w:val="24"/>
-          <w:szCs w:val="24"/>
-        </w:rPr>
-        <w:t xml:space="preserve">são declarada as constantes das portas onde os </w:t>
-      </w:r>
-      <w:proofErr w:type="spellStart"/>
-      <w:r>
-        <w:rPr>
-          <w:rFonts w:ascii="Times New Roman" w:hAnsi="Times New Roman" w:cs="Times New Roman"/>
-          <w:b w:val="0"/>
-          <w:bCs/>
-          <w:sz w:val="24"/>
-          <w:szCs w:val="24"/>
-        </w:rPr>
-        <w:t>pushbuttons</w:t>
-      </w:r>
-      <w:proofErr w:type="spellEnd"/>
-      <w:r>
-        <w:rPr>
-          <w:rFonts w:ascii="Times New Roman" w:hAnsi="Times New Roman" w:cs="Times New Roman"/>
-          <w:b w:val="0"/>
-          <w:bCs/>
-          <w:sz w:val="24"/>
-          <w:szCs w:val="24"/>
-        </w:rPr>
-        <w:t xml:space="preserve"> de cada andar está conectado, logo em seguida as constantes dos valores de ângulo dos andares (Foi necessário alterar os andares 2 e 3, pois o ângulo máximo de giro do servo motor é 180º), posteriormente a criação das variáveis auxiliares, que receberá o valor dos pinos digitais, por fim a criação do objeto do tipo Servo, para o controle do motor.</w:t>
-      </w:r>
     </w:p>
     <w:p>
       <w:pPr>
@@ -2325,42 +1719,20 @@
           <w:szCs w:val="24"/>
         </w:rPr>
       </w:pPr>
-    </w:p>
-    <w:p>
-      <w:pPr>
-        <w:spacing w:after="120" w:line="240" w:lineRule="auto"/>
-        <w:ind w:left="11" w:right="0" w:hanging="11"/>
-        <w:rPr>
-          <w:rFonts w:ascii="Times New Roman" w:hAnsi="Times New Roman" w:cs="Times New Roman"/>
-          <w:b w:val="0"/>
-          <w:bCs/>
-          <w:sz w:val="24"/>
-          <w:szCs w:val="24"/>
-        </w:rPr>
-      </w:pPr>
-      <w:r>
-        <w:rPr>
-          <w:rFonts w:ascii="Times New Roman" w:hAnsi="Times New Roman" w:cs="Times New Roman"/>
-          <w:b w:val="0"/>
-          <w:bCs/>
-          <w:sz w:val="24"/>
-          <w:szCs w:val="24"/>
-        </w:rPr>
-        <w:tab/>
-      </w:r>
-      <w:r>
-        <w:rPr>
-          <w:rFonts w:ascii="Times New Roman" w:hAnsi="Times New Roman" w:cs="Times New Roman"/>
-          <w:b w:val="0"/>
-          <w:bCs/>
+      <w:r>
+        <w:rPr>
+          <w:rFonts w:ascii="Times New Roman" w:hAnsi="Times New Roman" w:cs="Times New Roman"/>
+          <w:b w:val="0"/>
+          <w:bCs/>
+          <w:noProof/>
           <w:sz w:val="24"/>
           <w:szCs w:val="24"/>
         </w:rPr>
         <w:drawing>
-          <wp:inline distT="0" distB="0" distL="0" distR="0" wp14:anchorId="77F1ED7D" wp14:editId="1730D43E">
-            <wp:extent cx="2962688" cy="1514686"/>
-            <wp:effectExtent l="0" t="0" r="9525" b="9525"/>
-            <wp:docPr id="15" name="Imagem 15"/>
+          <wp:inline distT="0" distB="0" distL="0" distR="0" wp14:anchorId="5E4F277B" wp14:editId="1DAA8223">
+            <wp:extent cx="2086266" cy="1886213"/>
+            <wp:effectExtent l="0" t="0" r="9525" b="0"/>
+            <wp:docPr id="13" name="Imagem 13"/>
             <wp:cNvGraphicFramePr>
               <a:graphicFrameLocks xmlns:a="http://schemas.openxmlformats.org/drawingml/2006/main" noChangeAspect="1"/>
             </wp:cNvGraphicFramePr>
@@ -2380,7 +1752,7 @@
                   <pic:spPr>
                     <a:xfrm>
                       <a:off x="0" y="0"/>
-                      <a:ext cx="2962688" cy="1514686"/>
+                      <a:ext cx="2086266" cy="1886213"/>
                     </a:xfrm>
                     <a:prstGeom prst="rect">
                       <a:avLst/>
@@ -2446,84 +1818,27 @@
           <w:sz w:val="24"/>
           <w:szCs w:val="24"/>
         </w:rPr>
-        <w:t xml:space="preserve">Na função “Setup” inicia-se definindo o pino de conexão do servo motor, que está conectado no pino digital 9, posteriormente a configuração dos </w:t>
-      </w:r>
-      <w:proofErr w:type="spellStart"/>
-      <w:r>
-        <w:rPr>
-          <w:rFonts w:ascii="Times New Roman" w:hAnsi="Times New Roman" w:cs="Times New Roman"/>
-          <w:b w:val="0"/>
-          <w:bCs/>
-          <w:sz w:val="24"/>
-          <w:szCs w:val="24"/>
-        </w:rPr>
-        <w:t>pushbuttons</w:t>
-      </w:r>
-      <w:proofErr w:type="spellEnd"/>
-      <w:r>
-        <w:rPr>
-          <w:rFonts w:ascii="Times New Roman" w:hAnsi="Times New Roman" w:cs="Times New Roman"/>
-          <w:b w:val="0"/>
-          <w:bCs/>
-          <w:sz w:val="24"/>
-          <w:szCs w:val="24"/>
-        </w:rPr>
-        <w:t xml:space="preserve"> como sinal de entrada, a escrita “INPUT_PULLUP” auxilia na ativação do circuito interno ao Arduino para </w:t>
-      </w:r>
-      <w:r>
-        <w:rPr>
-          <w:rFonts w:ascii="Times New Roman" w:hAnsi="Times New Roman" w:cs="Times New Roman"/>
-          <w:b w:val="0"/>
-          <w:bCs/>
-          <w:sz w:val="24"/>
-          <w:szCs w:val="24"/>
-        </w:rPr>
-        <w:lastRenderedPageBreak/>
-        <w:t xml:space="preserve">que não seja necessário a inserção de um resistor físico ao </w:t>
-      </w:r>
-      <w:proofErr w:type="spellStart"/>
-      <w:r>
-        <w:rPr>
-          <w:rFonts w:ascii="Times New Roman" w:hAnsi="Times New Roman" w:cs="Times New Roman"/>
-          <w:b w:val="0"/>
-          <w:bCs/>
-          <w:sz w:val="24"/>
-          <w:szCs w:val="24"/>
-        </w:rPr>
-        <w:t>pushbutton</w:t>
-      </w:r>
-      <w:proofErr w:type="spellEnd"/>
-      <w:r>
-        <w:rPr>
-          <w:rFonts w:ascii="Times New Roman" w:hAnsi="Times New Roman" w:cs="Times New Roman"/>
-          <w:b w:val="0"/>
-          <w:bCs/>
-          <w:sz w:val="24"/>
-          <w:szCs w:val="24"/>
-        </w:rPr>
-        <w:t xml:space="preserve">, ao mesmo tempo que o pino sempre inicia em valor alto, e quando pressionado, torna o valor da porta baixo. Ao final da função é enviado ao servo motor que ele inicialize sempre no </w:t>
-      </w:r>
-      <w:proofErr w:type="spellStart"/>
-      <w:r>
-        <w:rPr>
-          <w:rFonts w:ascii="Times New Roman" w:hAnsi="Times New Roman" w:cs="Times New Roman"/>
-          <w:b w:val="0"/>
-          <w:bCs/>
-          <w:sz w:val="24"/>
-          <w:szCs w:val="24"/>
-        </w:rPr>
-        <w:t>Terreo</w:t>
-      </w:r>
-      <w:proofErr w:type="spellEnd"/>
-      <w:r>
-        <w:rPr>
-          <w:rFonts w:ascii="Times New Roman" w:hAnsi="Times New Roman" w:cs="Times New Roman"/>
-          <w:b w:val="0"/>
-          <w:bCs/>
-          <w:sz w:val="24"/>
-          <w:szCs w:val="24"/>
-        </w:rPr>
-        <w:t>, ou seja, em caso de desligamento, ele retornará ao térreo quando religar.</w:t>
+        <w:t xml:space="preserve">Logo em seguida é declarado as variáveis necessárias para o </w:t>
+      </w:r>
+      <w:r>
+        <w:rPr>
+          <w:rFonts w:ascii="Times New Roman" w:hAnsi="Times New Roman" w:cs="Times New Roman"/>
+          <w:b w:val="0"/>
+          <w:bCs/>
+          <w:sz w:val="24"/>
+          <w:szCs w:val="24"/>
+        </w:rPr>
+        <w:t xml:space="preserve">funcionamento, inicialmente </w:t>
+      </w:r>
+      <w:r>
+        <w:rPr>
+          <w:rFonts w:ascii="Times New Roman" w:hAnsi="Times New Roman" w:cs="Times New Roman"/>
+          <w:b w:val="0"/>
+          <w:bCs/>
+          <w:sz w:val="24"/>
+          <w:szCs w:val="24"/>
+        </w:rPr>
+        <w:t>são declarada as constantes das portas onde os pushbuttons de cada andar está conectado, logo em seguida as constantes dos valores de ângulo dos andares (Foi necessário alterar os andares 2 e 3, pois o ângulo máximo de giro do servo motor é 180º), posteriormente a criação das variáveis auxiliares, que receberá o valor dos pinos digitais, por fim a criação do objeto do tipo Servo, para o controle do motor.</w:t>
       </w:r>
     </w:p>
     <w:p>
@@ -2559,6 +1874,7 @@
           <w:sz w:val="24"/>
           <w:szCs w:val="24"/>
         </w:rPr>
+        <w:lastRenderedPageBreak/>
         <w:tab/>
       </w:r>
       <w:r>
@@ -2566,14 +1882,15 @@
           <w:rFonts w:ascii="Times New Roman" w:hAnsi="Times New Roman" w:cs="Times New Roman"/>
           <w:b w:val="0"/>
           <w:bCs/>
+          <w:noProof/>
           <w:sz w:val="24"/>
           <w:szCs w:val="24"/>
         </w:rPr>
         <w:drawing>
-          <wp:inline distT="0" distB="0" distL="0" distR="0" wp14:anchorId="6C1D0698" wp14:editId="3092F81F">
-            <wp:extent cx="3115110" cy="2838846"/>
-            <wp:effectExtent l="0" t="0" r="9525" b="0"/>
-            <wp:docPr id="16" name="Imagem 16"/>
+          <wp:inline distT="0" distB="0" distL="0" distR="0" wp14:anchorId="77F1ED7D" wp14:editId="1730D43E">
+            <wp:extent cx="2962688" cy="1514686"/>
+            <wp:effectExtent l="0" t="0" r="9525" b="9525"/>
+            <wp:docPr id="15" name="Imagem 15"/>
             <wp:cNvGraphicFramePr>
               <a:graphicFrameLocks xmlns:a="http://schemas.openxmlformats.org/drawingml/2006/main" noChangeAspect="1"/>
             </wp:cNvGraphicFramePr>
@@ -2593,6 +1910,143 @@
                   <pic:spPr>
                     <a:xfrm>
                       <a:off x="0" y="0"/>
+                      <a:ext cx="2962688" cy="1514686"/>
+                    </a:xfrm>
+                    <a:prstGeom prst="rect">
+                      <a:avLst/>
+                    </a:prstGeom>
+                  </pic:spPr>
+                </pic:pic>
+              </a:graphicData>
+            </a:graphic>
+          </wp:inline>
+        </w:drawing>
+      </w:r>
+    </w:p>
+    <w:p>
+      <w:pPr>
+        <w:spacing w:after="120" w:line="240" w:lineRule="auto"/>
+        <w:ind w:left="11" w:right="0" w:hanging="11"/>
+        <w:rPr>
+          <w:rFonts w:ascii="Times New Roman" w:hAnsi="Times New Roman" w:cs="Times New Roman"/>
+          <w:b w:val="0"/>
+          <w:bCs/>
+          <w:sz w:val="24"/>
+          <w:szCs w:val="24"/>
+        </w:rPr>
+      </w:pPr>
+    </w:p>
+    <w:p>
+      <w:pPr>
+        <w:spacing w:after="120" w:line="240" w:lineRule="auto"/>
+        <w:ind w:left="11" w:right="0" w:hanging="11"/>
+        <w:rPr>
+          <w:rFonts w:ascii="Times New Roman" w:hAnsi="Times New Roman" w:cs="Times New Roman"/>
+          <w:b w:val="0"/>
+          <w:bCs/>
+          <w:sz w:val="24"/>
+          <w:szCs w:val="24"/>
+        </w:rPr>
+      </w:pPr>
+      <w:r>
+        <w:rPr>
+          <w:rFonts w:ascii="Times New Roman" w:hAnsi="Times New Roman" w:cs="Times New Roman"/>
+          <w:b w:val="0"/>
+          <w:bCs/>
+          <w:sz w:val="24"/>
+          <w:szCs w:val="24"/>
+        </w:rPr>
+        <w:tab/>
+      </w:r>
+      <w:r>
+        <w:rPr>
+          <w:rFonts w:ascii="Times New Roman" w:hAnsi="Times New Roman" w:cs="Times New Roman"/>
+          <w:b w:val="0"/>
+          <w:bCs/>
+          <w:sz w:val="24"/>
+          <w:szCs w:val="24"/>
+        </w:rPr>
+        <w:tab/>
+      </w:r>
+      <w:r>
+        <w:rPr>
+          <w:rFonts w:ascii="Times New Roman" w:hAnsi="Times New Roman" w:cs="Times New Roman"/>
+          <w:b w:val="0"/>
+          <w:bCs/>
+          <w:sz w:val="24"/>
+          <w:szCs w:val="24"/>
+        </w:rPr>
+        <w:t>Na função “Setup” inicia-se definindo o pino de conexão do servo motor, que está conectado no pino digital 9, posteriormente a configuração dos pushbuttons como sinal de entrada, a escrita “INPUT_PULLUP” auxilia na ativação do circuito interno ao Arduino para que não seja necessário a inserção de um resistor físico ao pushbutton, ao mesmo tempo que o pino sempre inicia em valor alto, e quando pressionado, torna o valor da porta baixo. Ao final da função é enviado ao servo motor que ele inicialize sempre no Terreo, ou seja, em caso de desligamento, ele retornará ao térreo quando religar.</w:t>
+      </w:r>
+    </w:p>
+    <w:p>
+      <w:pPr>
+        <w:spacing w:after="120" w:line="240" w:lineRule="auto"/>
+        <w:ind w:left="11" w:right="0" w:hanging="11"/>
+        <w:rPr>
+          <w:rFonts w:ascii="Times New Roman" w:hAnsi="Times New Roman" w:cs="Times New Roman"/>
+          <w:b w:val="0"/>
+          <w:bCs/>
+          <w:sz w:val="24"/>
+          <w:szCs w:val="24"/>
+        </w:rPr>
+      </w:pPr>
+    </w:p>
+    <w:p>
+      <w:pPr>
+        <w:spacing w:after="120" w:line="240" w:lineRule="auto"/>
+        <w:ind w:left="11" w:right="0" w:hanging="11"/>
+        <w:rPr>
+          <w:rFonts w:ascii="Times New Roman" w:hAnsi="Times New Roman" w:cs="Times New Roman"/>
+          <w:b w:val="0"/>
+          <w:bCs/>
+          <w:sz w:val="24"/>
+          <w:szCs w:val="24"/>
+        </w:rPr>
+      </w:pPr>
+      <w:r>
+        <w:rPr>
+          <w:rFonts w:ascii="Times New Roman" w:hAnsi="Times New Roman" w:cs="Times New Roman"/>
+          <w:b w:val="0"/>
+          <w:bCs/>
+          <w:sz w:val="24"/>
+          <w:szCs w:val="24"/>
+        </w:rPr>
+        <w:tab/>
+      </w:r>
+      <w:r>
+        <w:rPr>
+          <w:rFonts w:ascii="Times New Roman" w:hAnsi="Times New Roman" w:cs="Times New Roman"/>
+          <w:b w:val="0"/>
+          <w:bCs/>
+          <w:noProof/>
+          <w:sz w:val="24"/>
+          <w:szCs w:val="24"/>
+        </w:rPr>
+        <w:drawing>
+          <wp:inline distT="0" distB="0" distL="0" distR="0" wp14:anchorId="6C1D0698" wp14:editId="3092F81F">
+            <wp:extent cx="3115110" cy="2838846"/>
+            <wp:effectExtent l="0" t="0" r="9525" b="0"/>
+            <wp:docPr id="16" name="Imagem 16"/>
+            <wp:cNvGraphicFramePr>
+              <a:graphicFrameLocks xmlns:a="http://schemas.openxmlformats.org/drawingml/2006/main" noChangeAspect="1"/>
+            </wp:cNvGraphicFramePr>
+            <a:graphic xmlns:a="http://schemas.openxmlformats.org/drawingml/2006/main">
+              <a:graphicData uri="http://schemas.openxmlformats.org/drawingml/2006/picture">
+                <pic:pic xmlns:pic="http://schemas.openxmlformats.org/drawingml/2006/picture">
+                  <pic:nvPicPr>
+                    <pic:cNvPr id="1" name=""/>
+                    <pic:cNvPicPr/>
+                  </pic:nvPicPr>
+                  <pic:blipFill>
+                    <a:blip r:embed="rId22"/>
+                    <a:stretch>
+                      <a:fillRect/>
+                    </a:stretch>
+                  </pic:blipFill>
+                  <pic:spPr>
+                    <a:xfrm>
+                      <a:off x="0" y="0"/>
                       <a:ext cx="3115110" cy="2838846"/>
                     </a:xfrm>
                     <a:prstGeom prst="rect">
@@ -2659,73 +2113,18 @@
           <w:sz w:val="24"/>
           <w:szCs w:val="24"/>
         </w:rPr>
-        <w:t xml:space="preserve">Por fim, a função “Loop” inicia salvando os valores das portas dos </w:t>
-      </w:r>
-      <w:proofErr w:type="spellStart"/>
-      <w:r>
-        <w:rPr>
-          <w:rFonts w:ascii="Times New Roman" w:hAnsi="Times New Roman" w:cs="Times New Roman"/>
-          <w:b w:val="0"/>
-          <w:bCs/>
-          <w:sz w:val="24"/>
-          <w:szCs w:val="24"/>
-        </w:rPr>
-        <w:t>pushbuttons</w:t>
-      </w:r>
-      <w:proofErr w:type="spellEnd"/>
-      <w:r>
-        <w:rPr>
-          <w:rFonts w:ascii="Times New Roman" w:hAnsi="Times New Roman" w:cs="Times New Roman"/>
-          <w:b w:val="0"/>
-          <w:bCs/>
-          <w:sz w:val="24"/>
-          <w:szCs w:val="24"/>
-        </w:rPr>
-        <w:t xml:space="preserve"> nas variáveis auxiliares, posteriormente é verificado através de “</w:t>
-      </w:r>
-      <w:proofErr w:type="spellStart"/>
-      <w:r>
-        <w:rPr>
-          <w:rFonts w:ascii="Times New Roman" w:hAnsi="Times New Roman" w:cs="Times New Roman"/>
-          <w:b w:val="0"/>
-          <w:bCs/>
-          <w:sz w:val="24"/>
-          <w:szCs w:val="24"/>
-        </w:rPr>
-        <w:t>if</w:t>
-      </w:r>
-      <w:proofErr w:type="spellEnd"/>
-      <w:r>
-        <w:rPr>
-          <w:rFonts w:ascii="Times New Roman" w:hAnsi="Times New Roman" w:cs="Times New Roman"/>
-          <w:b w:val="0"/>
-          <w:bCs/>
-          <w:sz w:val="24"/>
-          <w:szCs w:val="24"/>
-        </w:rPr>
-        <w:t xml:space="preserve">” se algum </w:t>
-      </w:r>
-      <w:proofErr w:type="spellStart"/>
-      <w:r>
-        <w:rPr>
-          <w:rFonts w:ascii="Times New Roman" w:hAnsi="Times New Roman" w:cs="Times New Roman"/>
-          <w:b w:val="0"/>
-          <w:bCs/>
-          <w:sz w:val="24"/>
-          <w:szCs w:val="24"/>
-        </w:rPr>
-        <w:t>pushbutton</w:t>
-      </w:r>
-      <w:proofErr w:type="spellEnd"/>
-      <w:r>
-        <w:rPr>
-          <w:rFonts w:ascii="Times New Roman" w:hAnsi="Times New Roman" w:cs="Times New Roman"/>
-          <w:b w:val="0"/>
-          <w:bCs/>
-          <w:sz w:val="24"/>
-          <w:szCs w:val="24"/>
-        </w:rPr>
-        <w:t xml:space="preserve"> foi pressionado, em caso de verdadeiro, ele envia o comando do andar correspondente para servo motor executar.</w:t>
+        <w:t xml:space="preserve">Por fim, a função “Loop” inicia salvando os valores das portas dos pushbuttons nas variáveis auxiliares, posteriormente é verificado através de “if” se algum pushbutton foi </w:t>
+      </w:r>
+      <w:r>
+        <w:rPr>
+          <w:rFonts w:ascii="Times New Roman" w:hAnsi="Times New Roman" w:cs="Times New Roman"/>
+          <w:b w:val="0"/>
+          <w:bCs/>
+          <w:sz w:val="24"/>
+          <w:szCs w:val="24"/>
+        </w:rPr>
+        <w:lastRenderedPageBreak/>
+        <w:t>pressionado, em caso de verdadeiro, ele envia o comando do andar correspondente para servo motor executar.</w:t>
       </w:r>
     </w:p>
     <w:p>
@@ -2740,7 +2139,24 @@
         <w:tab/>
       </w:r>
       <w:r>
-        <w:tab/>
+        <w:rPr>
+          <w:rFonts w:ascii="Times New Roman" w:hAnsi="Times New Roman" w:cs="Times New Roman"/>
+          <w:b w:val="0"/>
+          <w:bCs/>
+          <w:sz w:val="24"/>
+          <w:szCs w:val="24"/>
+        </w:rPr>
+        <w:t xml:space="preserve">Como resultado do código apresentado, a simulação funcionou de forma correta, pressionando os pushbuttons, </w:t>
+      </w:r>
+      <w:r>
+        <w:rPr>
+          <w:rFonts w:ascii="Times New Roman" w:hAnsi="Times New Roman" w:cs="Times New Roman"/>
+          <w:b w:val="0"/>
+          <w:bCs/>
+          <w:sz w:val="24"/>
+          <w:szCs w:val="24"/>
+        </w:rPr>
+        <w:t>o servo motor gira os ângulos necessários para conclusão do movimento, os pushbuttons funciona de forma independente, deixando o sistema simples.</w:t>
       </w:r>
     </w:p>
     <w:p>
@@ -2794,15 +2210,7 @@
           <w:sz w:val="24"/>
           <w:szCs w:val="24"/>
         </w:rPr>
-        <w:t xml:space="preserve">utilizando um LDR e </w:t>
-      </w:r>
-      <w:r>
-        <w:rPr>
-          <w:rFonts w:ascii="Times New Roman" w:hAnsi="Times New Roman" w:cs="Times New Roman"/>
-          <w:sz w:val="24"/>
-          <w:szCs w:val="24"/>
-        </w:rPr>
-        <w:t>um LED RGB. O programa deve gerar como saída as cores como o nome e o número em RGB.  Descreva o resultado usando o simulador.</w:t>
+        <w:t>utilizando um LDR e um LED RGB. O programa deve gerar como saída as cores como o nome e o número em RGB.  Descreva o resultado usando o simulador.</w:t>
       </w:r>
     </w:p>
     <w:p>
@@ -2834,29 +2242,7 @@
           <w:sz w:val="24"/>
           <w:szCs w:val="24"/>
         </w:rPr>
-        <w:t xml:space="preserve">O Simulador utilizado foi o </w:t>
-      </w:r>
-      <w:proofErr w:type="spellStart"/>
-      <w:r>
-        <w:rPr>
-          <w:rFonts w:ascii="Times New Roman" w:hAnsi="Times New Roman" w:cs="Times New Roman"/>
-          <w:b w:val="0"/>
-          <w:bCs/>
-          <w:sz w:val="24"/>
-          <w:szCs w:val="24"/>
-        </w:rPr>
-        <w:t>TinkerCad</w:t>
-      </w:r>
-      <w:proofErr w:type="spellEnd"/>
-      <w:r>
-        <w:rPr>
-          <w:rFonts w:ascii="Times New Roman" w:hAnsi="Times New Roman" w:cs="Times New Roman"/>
-          <w:b w:val="0"/>
-          <w:bCs/>
-          <w:sz w:val="24"/>
-          <w:szCs w:val="24"/>
-        </w:rPr>
-        <w:t>, disponibilizado online, para visualização da simulação, basta acessar o link abaixo:</w:t>
+        <w:t>O Simulador utilizado foi o TinkerCad, disponibilizado online, para visualização da simulação, basta acessar o link abaixo:</w:t>
       </w:r>
     </w:p>
     <w:p>
@@ -2880,7 +2266,7 @@
           <w:bCs/>
         </w:rPr>
       </w:pPr>
-      <w:hyperlink r:id="rId22" w:history="1">
+      <w:hyperlink r:id="rId23" w:history="1">
         <w:r>
           <w:rPr>
             <w:rStyle w:val="Hyperlink"/>
@@ -2931,7 +2317,6 @@
           <w:sz w:val="24"/>
           <w:szCs w:val="24"/>
         </w:rPr>
-        <w:lastRenderedPageBreak/>
         <w:t xml:space="preserve">Figura </w:t>
       </w:r>
       <w:r>
@@ -2952,29 +2337,7 @@
           <w:sz w:val="24"/>
           <w:szCs w:val="24"/>
         </w:rPr>
-        <w:t xml:space="preserve"> – Simulação do </w:t>
-      </w:r>
-      <w:proofErr w:type="spellStart"/>
-      <w:r>
-        <w:rPr>
-          <w:rFonts w:ascii="Times New Roman" w:hAnsi="Times New Roman" w:cs="Times New Roman"/>
-          <w:b w:val="0"/>
-          <w:bCs/>
-          <w:sz w:val="24"/>
-          <w:szCs w:val="24"/>
-        </w:rPr>
-        <w:t>TinkerCad</w:t>
-      </w:r>
-      <w:proofErr w:type="spellEnd"/>
-      <w:r>
-        <w:rPr>
-          <w:rFonts w:ascii="Times New Roman" w:hAnsi="Times New Roman" w:cs="Times New Roman"/>
-          <w:b w:val="0"/>
-          <w:bCs/>
-          <w:sz w:val="24"/>
-          <w:szCs w:val="24"/>
-        </w:rPr>
-        <w:t>.</w:t>
+        <w:t xml:space="preserve"> – Simulação do TinkerCad.</w:t>
       </w:r>
     </w:p>
     <w:p>
@@ -2994,6 +2357,7 @@
           <w:rFonts w:ascii="Times New Roman" w:hAnsi="Times New Roman" w:cs="Times New Roman"/>
           <w:b w:val="0"/>
           <w:bCs/>
+          <w:noProof/>
           <w:sz w:val="24"/>
           <w:szCs w:val="24"/>
         </w:rPr>
@@ -3015,7 +2379,7 @@
                     </pic:cNvPicPr>
                   </pic:nvPicPr>
                   <pic:blipFill>
-                    <a:blip r:embed="rId23" cstate="print">
+                    <a:blip r:embed="rId24" cstate="print">
                       <a:extLst>
                         <a:ext uri="{28A0092B-C50C-407E-A947-70E740481C1C}">
                           <a14:useLocalDpi xmlns:a14="http://schemas.microsoft.com/office/drawing/2010/main" val="0"/>
@@ -3087,29 +2451,7 @@
           <w:sz w:val="24"/>
           <w:szCs w:val="24"/>
         </w:rPr>
-        <w:t xml:space="preserve">Ouve uma alteração no circuito padrão, para um melhor funcionamento das funções, foi adicionado 2 </w:t>
-      </w:r>
-      <w:proofErr w:type="spellStart"/>
-      <w:r>
-        <w:rPr>
-          <w:rFonts w:ascii="Times New Roman" w:hAnsi="Times New Roman" w:cs="Times New Roman"/>
-          <w:b w:val="0"/>
-          <w:bCs/>
-          <w:sz w:val="24"/>
-          <w:szCs w:val="24"/>
-        </w:rPr>
-        <w:t>pushbuttons</w:t>
-      </w:r>
-      <w:proofErr w:type="spellEnd"/>
-      <w:r>
-        <w:rPr>
-          <w:rFonts w:ascii="Times New Roman" w:hAnsi="Times New Roman" w:cs="Times New Roman"/>
-          <w:b w:val="0"/>
-          <w:bCs/>
-          <w:sz w:val="24"/>
-          <w:szCs w:val="24"/>
-        </w:rPr>
-        <w:t xml:space="preserve">, onde um fica responsável pela calibração, quando ele for pressionado, entra na interrupção e executa a função de calibração, enquanto que o outro quando é pressionado, executa a função de leitura e demonstração no monitor serial da cor em código RGB. </w:t>
+        <w:t xml:space="preserve">Ouve uma alteração no circuito padrão, para um melhor funcionamento das funções, foi adicionado 2 pushbuttons, onde um fica responsável pela calibração, quando ele for pressionado, entra na interrupção e executa a função de calibração, enquanto que o outro quando é pressionado, executa a função de leitura e demonstração no monitor serial da cor em código RGB. </w:t>
       </w:r>
     </w:p>
     <w:p>
@@ -3152,215 +2494,16 @@
           <w:rFonts w:ascii="Times New Roman" w:hAnsi="Times New Roman" w:cs="Times New Roman"/>
           <w:b w:val="0"/>
           <w:bCs/>
-          <w:sz w:val="24"/>
-          <w:szCs w:val="24"/>
-        </w:rPr>
+          <w:noProof/>
+          <w:sz w:val="24"/>
+          <w:szCs w:val="24"/>
+        </w:rPr>
+        <w:lastRenderedPageBreak/>
         <w:drawing>
           <wp:inline distT="0" distB="0" distL="0" distR="0" wp14:anchorId="37567C37" wp14:editId="0BE817C2">
             <wp:extent cx="2915057" cy="1133633"/>
             <wp:effectExtent l="0" t="0" r="0" b="9525"/>
             <wp:docPr id="18" name="Imagem 18"/>
-            <wp:cNvGraphicFramePr>
-              <a:graphicFrameLocks xmlns:a="http://schemas.openxmlformats.org/drawingml/2006/main" noChangeAspect="1"/>
-            </wp:cNvGraphicFramePr>
-            <a:graphic xmlns:a="http://schemas.openxmlformats.org/drawingml/2006/main">
-              <a:graphicData uri="http://schemas.openxmlformats.org/drawingml/2006/picture">
-                <pic:pic xmlns:pic="http://schemas.openxmlformats.org/drawingml/2006/picture">
-                  <pic:nvPicPr>
-                    <pic:cNvPr id="1" name=""/>
-                    <pic:cNvPicPr/>
-                  </pic:nvPicPr>
-                  <pic:blipFill>
-                    <a:blip r:embed="rId24"/>
-                    <a:stretch>
-                      <a:fillRect/>
-                    </a:stretch>
-                  </pic:blipFill>
-                  <pic:spPr>
-                    <a:xfrm>
-                      <a:off x="0" y="0"/>
-                      <a:ext cx="2915057" cy="1133633"/>
-                    </a:xfrm>
-                    <a:prstGeom prst="rect">
-                      <a:avLst/>
-                    </a:prstGeom>
-                  </pic:spPr>
-                </pic:pic>
-              </a:graphicData>
-            </a:graphic>
-          </wp:inline>
-        </w:drawing>
-      </w:r>
-    </w:p>
-    <w:p>
-      <w:pPr>
-        <w:spacing w:after="120" w:line="240" w:lineRule="auto"/>
-        <w:ind w:left="11" w:right="0" w:hanging="11"/>
-        <w:rPr>
-          <w:rFonts w:ascii="Times New Roman" w:hAnsi="Times New Roman" w:cs="Times New Roman"/>
-          <w:b w:val="0"/>
-          <w:bCs/>
-          <w:sz w:val="24"/>
-          <w:szCs w:val="24"/>
-        </w:rPr>
-      </w:pPr>
-    </w:p>
-    <w:p>
-      <w:pPr>
-        <w:spacing w:after="120" w:line="240" w:lineRule="auto"/>
-        <w:ind w:left="11" w:right="0" w:hanging="11"/>
-        <w:rPr>
-          <w:rFonts w:ascii="Times New Roman" w:hAnsi="Times New Roman" w:cs="Times New Roman"/>
-          <w:b w:val="0"/>
-          <w:bCs/>
-          <w:sz w:val="24"/>
-          <w:szCs w:val="24"/>
-        </w:rPr>
-      </w:pPr>
-      <w:r>
-        <w:rPr>
-          <w:rFonts w:ascii="Times New Roman" w:hAnsi="Times New Roman" w:cs="Times New Roman"/>
-          <w:b w:val="0"/>
-          <w:bCs/>
-          <w:sz w:val="24"/>
-          <w:szCs w:val="24"/>
-        </w:rPr>
-        <w:tab/>
-      </w:r>
-      <w:r>
-        <w:rPr>
-          <w:rFonts w:ascii="Times New Roman" w:hAnsi="Times New Roman" w:cs="Times New Roman"/>
-          <w:b w:val="0"/>
-          <w:bCs/>
-          <w:sz w:val="24"/>
-          <w:szCs w:val="24"/>
-        </w:rPr>
-        <w:tab/>
-        <w:t>O Código inicia com a declaração das variáveis, declarando 1 matriz do tipo “</w:t>
-      </w:r>
-      <w:proofErr w:type="spellStart"/>
-      <w:r>
-        <w:rPr>
-          <w:rFonts w:ascii="Times New Roman" w:hAnsi="Times New Roman" w:cs="Times New Roman"/>
-          <w:b w:val="0"/>
-          <w:bCs/>
-          <w:sz w:val="24"/>
-          <w:szCs w:val="24"/>
-        </w:rPr>
-        <w:t>int</w:t>
-      </w:r>
-      <w:proofErr w:type="spellEnd"/>
-      <w:r>
-        <w:rPr>
-          <w:rFonts w:ascii="Times New Roman" w:hAnsi="Times New Roman" w:cs="Times New Roman"/>
-          <w:b w:val="0"/>
-          <w:bCs/>
-          <w:sz w:val="24"/>
-          <w:szCs w:val="24"/>
-        </w:rPr>
-        <w:t>”, responsável por armazenar os pinos digitais conectado ao LED RGB, e 3 matrizes do tipo “</w:t>
-      </w:r>
-      <w:proofErr w:type="spellStart"/>
-      <w:r>
-        <w:rPr>
-          <w:rFonts w:ascii="Times New Roman" w:hAnsi="Times New Roman" w:cs="Times New Roman"/>
-          <w:b w:val="0"/>
-          <w:bCs/>
-          <w:sz w:val="24"/>
-          <w:szCs w:val="24"/>
-        </w:rPr>
-        <w:t>float</w:t>
-      </w:r>
-      <w:proofErr w:type="spellEnd"/>
-      <w:r>
-        <w:rPr>
-          <w:rFonts w:ascii="Times New Roman" w:hAnsi="Times New Roman" w:cs="Times New Roman"/>
-          <w:b w:val="0"/>
-          <w:bCs/>
-          <w:sz w:val="24"/>
-          <w:szCs w:val="24"/>
-        </w:rPr>
-        <w:t>”</w:t>
-      </w:r>
-      <w:r>
-        <w:rPr>
-          <w:rFonts w:ascii="Times New Roman" w:hAnsi="Times New Roman" w:cs="Times New Roman"/>
-          <w:b w:val="0"/>
-          <w:bCs/>
-          <w:sz w:val="24"/>
-          <w:szCs w:val="24"/>
-        </w:rPr>
-        <w:t>, responsável por armazenar os valores lidos, a calibração do branco e calibração do preto respectivamente, e a criação da variável auxiliar do tipo “</w:t>
-      </w:r>
-      <w:proofErr w:type="spellStart"/>
-      <w:r>
-        <w:rPr>
-          <w:rFonts w:ascii="Times New Roman" w:hAnsi="Times New Roman" w:cs="Times New Roman"/>
-          <w:b w:val="0"/>
-          <w:bCs/>
-          <w:sz w:val="24"/>
-          <w:szCs w:val="24"/>
-        </w:rPr>
-        <w:t>int</w:t>
-      </w:r>
-      <w:proofErr w:type="spellEnd"/>
-      <w:r>
-        <w:rPr>
-          <w:rFonts w:ascii="Times New Roman" w:hAnsi="Times New Roman" w:cs="Times New Roman"/>
-          <w:b w:val="0"/>
-          <w:bCs/>
-          <w:sz w:val="24"/>
-          <w:szCs w:val="24"/>
-        </w:rPr>
-        <w:t xml:space="preserve">” que armazenará a </w:t>
-      </w:r>
-      <w:r>
-        <w:rPr>
-          <w:rFonts w:ascii="Times New Roman" w:hAnsi="Times New Roman" w:cs="Times New Roman"/>
-          <w:b w:val="0"/>
-          <w:bCs/>
-          <w:sz w:val="24"/>
-          <w:szCs w:val="24"/>
-        </w:rPr>
-        <w:t>média</w:t>
-      </w:r>
-      <w:r>
-        <w:rPr>
-          <w:rFonts w:ascii="Times New Roman" w:hAnsi="Times New Roman" w:cs="Times New Roman"/>
-          <w:b w:val="0"/>
-          <w:bCs/>
-          <w:sz w:val="24"/>
-          <w:szCs w:val="24"/>
-        </w:rPr>
-        <w:t xml:space="preserve"> das leituras realizadas.</w:t>
-      </w:r>
-    </w:p>
-    <w:p>
-      <w:pPr>
-        <w:spacing w:after="120" w:line="240" w:lineRule="auto"/>
-        <w:ind w:left="11" w:right="0" w:hanging="11"/>
-        <w:rPr>
-          <w:rFonts w:ascii="Times New Roman" w:hAnsi="Times New Roman" w:cs="Times New Roman"/>
-          <w:b w:val="0"/>
-          <w:bCs/>
-          <w:sz w:val="24"/>
-          <w:szCs w:val="24"/>
-        </w:rPr>
-      </w:pPr>
-      <w:r>
-        <w:rPr>
-          <w:rFonts w:ascii="Times New Roman" w:hAnsi="Times New Roman" w:cs="Times New Roman"/>
-          <w:b w:val="0"/>
-          <w:bCs/>
-          <w:sz w:val="24"/>
-          <w:szCs w:val="24"/>
-        </w:rPr>
-        <w:lastRenderedPageBreak/>
-        <w:drawing>
-          <wp:inline distT="0" distB="0" distL="0" distR="0" wp14:anchorId="76268FF4" wp14:editId="406D73F5">
-            <wp:extent cx="3134162" cy="1924319"/>
-            <wp:effectExtent l="0" t="0" r="0" b="0"/>
-            <wp:docPr id="20" name="Imagem 20"/>
             <wp:cNvGraphicFramePr>
               <a:graphicFrameLocks xmlns:a="http://schemas.openxmlformats.org/drawingml/2006/main" noChangeAspect="1"/>
             </wp:cNvGraphicFramePr>
@@ -3380,7 +2523,7 @@
                   <pic:spPr>
                     <a:xfrm>
                       <a:off x="0" y="0"/>
-                      <a:ext cx="3134162" cy="1924319"/>
+                      <a:ext cx="2915057" cy="1133633"/>
                     </a:xfrm>
                     <a:prstGeom prst="rect">
                       <a:avLst/>
@@ -3405,27 +2548,6 @@
           <w:szCs w:val="24"/>
         </w:rPr>
       </w:pPr>
-      <w:r>
-        <w:rPr>
-          <w:rFonts w:ascii="Times New Roman" w:hAnsi="Times New Roman" w:cs="Times New Roman"/>
-          <w:b w:val="0"/>
-          <w:bCs/>
-          <w:sz w:val="24"/>
-          <w:szCs w:val="24"/>
-        </w:rPr>
-        <w:tab/>
-      </w:r>
-      <w:r>
-        <w:rPr>
-          <w:rFonts w:ascii="Times New Roman" w:hAnsi="Times New Roman" w:cs="Times New Roman"/>
-          <w:b w:val="0"/>
-          <w:bCs/>
-          <w:sz w:val="24"/>
-          <w:szCs w:val="24"/>
-        </w:rPr>
-        <w:tab/>
-        <w:t>Logo em seguida inicia a declaração das funções, de inicio é declarada a função responsável por realizar a leitura e tirar uma média dos valores lidos, a função tem como parâmetro o numero de vezes que será realizada a leitura para verificar a média, posteriormente é declarado 2 variáveis locais e inicia-se o “for” que será executado o número de vezes que foi definido pelo parâmetro de entrada, onde será efetuada a leitura do pino analógico e salva na variável local, ao fim do loop “for”, é salva a media das leituras na variável auxiliar.</w:t>
-      </w:r>
     </w:p>
     <w:p>
       <w:pPr>
@@ -3457,11 +2579,66 @@
           <w:sz w:val="24"/>
           <w:szCs w:val="24"/>
         </w:rPr>
+        <w:tab/>
+        <w:t>O Código inicia com a declaração das variáveis, declarando 1 matriz do tipo “int”, responsável por armazenar os pinos digitais conectado ao LED RGB, e 3 matrizes do tipo “float”</w:t>
+      </w:r>
+      <w:r>
+        <w:rPr>
+          <w:rFonts w:ascii="Times New Roman" w:hAnsi="Times New Roman" w:cs="Times New Roman"/>
+          <w:b w:val="0"/>
+          <w:bCs/>
+          <w:sz w:val="24"/>
+          <w:szCs w:val="24"/>
+        </w:rPr>
+        <w:t xml:space="preserve">, responsável por armazenar os valores lidos, a calibração do branco e calibração do preto respectivamente, e a criação da variável auxiliar do tipo “int” que armazenará a </w:t>
+      </w:r>
+      <w:r>
+        <w:rPr>
+          <w:rFonts w:ascii="Times New Roman" w:hAnsi="Times New Roman" w:cs="Times New Roman"/>
+          <w:b w:val="0"/>
+          <w:bCs/>
+          <w:sz w:val="24"/>
+          <w:szCs w:val="24"/>
+        </w:rPr>
+        <w:t>média</w:t>
+      </w:r>
+      <w:r>
+        <w:rPr>
+          <w:rFonts w:ascii="Times New Roman" w:hAnsi="Times New Roman" w:cs="Times New Roman"/>
+          <w:b w:val="0"/>
+          <w:bCs/>
+          <w:sz w:val="24"/>
+          <w:szCs w:val="24"/>
+        </w:rPr>
+        <w:t xml:space="preserve"> das leituras realizadas.</w:t>
+      </w:r>
+    </w:p>
+    <w:p>
+      <w:pPr>
+        <w:spacing w:after="120" w:line="240" w:lineRule="auto"/>
+        <w:ind w:left="11" w:right="0" w:hanging="11"/>
+        <w:rPr>
+          <w:rFonts w:ascii="Times New Roman" w:hAnsi="Times New Roman" w:cs="Times New Roman"/>
+          <w:b w:val="0"/>
+          <w:bCs/>
+          <w:sz w:val="24"/>
+          <w:szCs w:val="24"/>
+        </w:rPr>
+      </w:pPr>
+      <w:r>
+        <w:rPr>
+          <w:rFonts w:ascii="Times New Roman" w:hAnsi="Times New Roman" w:cs="Times New Roman"/>
+          <w:b w:val="0"/>
+          <w:bCs/>
+          <w:noProof/>
+          <w:sz w:val="24"/>
+          <w:szCs w:val="24"/>
+        </w:rPr>
         <w:drawing>
-          <wp:inline distT="0" distB="0" distL="0" distR="0" wp14:anchorId="5938BA34" wp14:editId="704C306F">
-            <wp:extent cx="3667637" cy="2257740"/>
-            <wp:effectExtent l="0" t="0" r="9525" b="9525"/>
-            <wp:docPr id="21" name="Imagem 21"/>
+          <wp:inline distT="0" distB="0" distL="0" distR="0" wp14:anchorId="76268FF4" wp14:editId="406D73F5">
+            <wp:extent cx="3134162" cy="1924319"/>
+            <wp:effectExtent l="0" t="0" r="0" b="0"/>
+            <wp:docPr id="20" name="Imagem 20"/>
             <wp:cNvGraphicFramePr>
               <a:graphicFrameLocks xmlns:a="http://schemas.openxmlformats.org/drawingml/2006/main" noChangeAspect="1"/>
             </wp:cNvGraphicFramePr>
@@ -3481,7 +2658,7 @@
                   <pic:spPr>
                     <a:xfrm>
                       <a:off x="0" y="0"/>
-                      <a:ext cx="3667637" cy="2257740"/>
+                      <a:ext cx="3134162" cy="1924319"/>
                     </a:xfrm>
                     <a:prstGeom prst="rect">
                       <a:avLst/>
@@ -3525,17 +2702,7 @@
           <w:szCs w:val="24"/>
         </w:rPr>
         <w:tab/>
-        <w:t>A função de calibração declarada acima, inicia realizando a verificação do branco, o sensor deve ser posicionado em direção a uma superfície branca, 5 segundos depois é realizado a ativação do LED RGB e posteriormente é chamada a função de media das medições</w:t>
-      </w:r>
-      <w:r>
-        <w:rPr>
-          <w:rFonts w:ascii="Times New Roman" w:hAnsi="Times New Roman" w:cs="Times New Roman"/>
-          <w:b w:val="0"/>
-          <w:bCs/>
-          <w:sz w:val="24"/>
-          <w:szCs w:val="24"/>
-        </w:rPr>
-        <w:t xml:space="preserve"> descrita anteriormente, por fim é salvo os valores na matriz de branco e desligado o RGB.</w:t>
+        <w:t>Logo em seguida inicia a declaração das funções, de inicio é declarada a função responsável por realizar a leitura e tirar uma média dos valores lidos, a função tem como parâmetro o numero de vezes que será realizada a leitura para verificar a média, posteriormente é declarado 2 variáveis locais e inicia-se o “for” que será executado o número de vezes que foi definido pelo parâmetro de entrada, onde será efetuada a leitura do pino analógico e salva na variável local, ao fim do loop “for”, é salva a media das leituras na variável auxiliar.</w:t>
       </w:r>
     </w:p>
     <w:p>
@@ -3559,11 +2726,22 @@
           <w:szCs w:val="24"/>
         </w:rPr>
         <w:lastRenderedPageBreak/>
+        <w:tab/>
+      </w:r>
+      <w:r>
+        <w:rPr>
+          <w:rFonts w:ascii="Times New Roman" w:hAnsi="Times New Roman" w:cs="Times New Roman"/>
+          <w:b w:val="0"/>
+          <w:bCs/>
+          <w:noProof/>
+          <w:sz w:val="24"/>
+          <w:szCs w:val="24"/>
+        </w:rPr>
         <w:drawing>
-          <wp:inline distT="0" distB="0" distL="0" distR="0" wp14:anchorId="50871206" wp14:editId="68CB5196">
-            <wp:extent cx="3705742" cy="2486372"/>
+          <wp:inline distT="0" distB="0" distL="0" distR="0" wp14:anchorId="5938BA34" wp14:editId="704C306F">
+            <wp:extent cx="3667637" cy="2257740"/>
             <wp:effectExtent l="0" t="0" r="9525" b="9525"/>
-            <wp:docPr id="23" name="Imagem 23"/>
+            <wp:docPr id="21" name="Imagem 21"/>
             <wp:cNvGraphicFramePr>
               <a:graphicFrameLocks xmlns:a="http://schemas.openxmlformats.org/drawingml/2006/main" noChangeAspect="1"/>
             </wp:cNvGraphicFramePr>
@@ -3583,7 +2761,7 @@
                   <pic:spPr>
                     <a:xfrm>
                       <a:off x="0" y="0"/>
-                      <a:ext cx="3705742" cy="2486372"/>
+                      <a:ext cx="3667637" cy="2257740"/>
                     </a:xfrm>
                     <a:prstGeom prst="rect">
                       <a:avLst/>
@@ -3627,29 +2805,17 @@
           <w:szCs w:val="24"/>
         </w:rPr>
         <w:tab/>
-        <w:t>Dando continuação a função de “</w:t>
-      </w:r>
-      <w:proofErr w:type="spellStart"/>
-      <w:r>
-        <w:rPr>
-          <w:rFonts w:ascii="Times New Roman" w:hAnsi="Times New Roman" w:cs="Times New Roman"/>
-          <w:b w:val="0"/>
-          <w:bCs/>
-          <w:sz w:val="24"/>
-          <w:szCs w:val="24"/>
-        </w:rPr>
-        <w:t>Calibracao</w:t>
-      </w:r>
-      <w:proofErr w:type="spellEnd"/>
-      <w:r>
-        <w:rPr>
-          <w:rFonts w:ascii="Times New Roman" w:hAnsi="Times New Roman" w:cs="Times New Roman"/>
-          <w:b w:val="0"/>
-          <w:bCs/>
-          <w:sz w:val="24"/>
-          <w:szCs w:val="24"/>
-        </w:rPr>
-        <w:t>”, é feita a calibração do preto, seguindo o mesmo padrão, é ligado o RGB, posteriormente feita a leitura das medias, salva em sua matriz correspondente e desligado o RGB, por fim é posto uma mensagem no monitor Serial informando que o sensor foi calibrado.</w:t>
+        <w:t>A função de calibração declarada acima, inicia realizando a verificação do branco, o sensor deve ser posicionado em direção a uma superfície branca, 5 segundos depois é realizado a ativação do LED RGB e posteriormente é chamada a função de media das medições</w:t>
+      </w:r>
+      <w:r>
+        <w:rPr>
+          <w:rFonts w:ascii="Times New Roman" w:hAnsi="Times New Roman" w:cs="Times New Roman"/>
+          <w:b w:val="0"/>
+          <w:bCs/>
+          <w:sz w:val="24"/>
+          <w:szCs w:val="24"/>
+        </w:rPr>
+        <w:t xml:space="preserve"> descrita anteriormente, por fim é salvo os valores na matriz de branco e desligado o RGB.</w:t>
       </w:r>
     </w:p>
     <w:p>
@@ -3669,24 +2835,15 @@
           <w:rFonts w:ascii="Times New Roman" w:hAnsi="Times New Roman" w:cs="Times New Roman"/>
           <w:b w:val="0"/>
           <w:bCs/>
-          <w:sz w:val="24"/>
-          <w:szCs w:val="24"/>
-        </w:rPr>
-        <w:tab/>
-      </w:r>
-      <w:r>
-        <w:rPr>
-          <w:rFonts w:ascii="Times New Roman" w:hAnsi="Times New Roman" w:cs="Times New Roman"/>
-          <w:b w:val="0"/>
-          <w:bCs/>
+          <w:noProof/>
           <w:sz w:val="24"/>
           <w:szCs w:val="24"/>
         </w:rPr>
         <w:drawing>
-          <wp:inline distT="0" distB="0" distL="0" distR="0" wp14:anchorId="6136D53F" wp14:editId="486A20A1">
-            <wp:extent cx="5607050" cy="2185035"/>
-            <wp:effectExtent l="0" t="0" r="0" b="5715"/>
-            <wp:docPr id="25" name="Imagem 25"/>
+          <wp:inline distT="0" distB="0" distL="0" distR="0" wp14:anchorId="50871206" wp14:editId="68CB5196">
+            <wp:extent cx="3705742" cy="2486372"/>
+            <wp:effectExtent l="0" t="0" r="9525" b="9525"/>
+            <wp:docPr id="23" name="Imagem 23"/>
             <wp:cNvGraphicFramePr>
               <a:graphicFrameLocks xmlns:a="http://schemas.openxmlformats.org/drawingml/2006/main" noChangeAspect="1"/>
             </wp:cNvGraphicFramePr>
@@ -3706,7 +2863,7 @@
                   <pic:spPr>
                     <a:xfrm>
                       <a:off x="0" y="0"/>
-                      <a:ext cx="5607050" cy="2185035"/>
+                      <a:ext cx="3705742" cy="2486372"/>
                     </a:xfrm>
                     <a:prstGeom prst="rect">
                       <a:avLst/>
@@ -3750,29 +2907,7 @@
           <w:szCs w:val="24"/>
         </w:rPr>
         <w:tab/>
-        <w:t>A função “</w:t>
-      </w:r>
-      <w:proofErr w:type="spellStart"/>
-      <w:r>
-        <w:rPr>
-          <w:rFonts w:ascii="Times New Roman" w:hAnsi="Times New Roman" w:cs="Times New Roman"/>
-          <w:b w:val="0"/>
-          <w:bCs/>
-          <w:sz w:val="24"/>
-          <w:szCs w:val="24"/>
-        </w:rPr>
-        <w:t>checaCores</w:t>
-      </w:r>
-      <w:proofErr w:type="spellEnd"/>
-      <w:r>
-        <w:rPr>
-          <w:rFonts w:ascii="Times New Roman" w:hAnsi="Times New Roman" w:cs="Times New Roman"/>
-          <w:b w:val="0"/>
-          <w:bCs/>
-          <w:sz w:val="24"/>
-          <w:szCs w:val="24"/>
-        </w:rPr>
-        <w:t>” é responsável por realizar a leitura do sensor e salva-la na matriz Cores, por questões de precisão da cor obtida, antes do salvamento é realizado o calculo do cinza, que consiste na diferença entre as matrizes branco e preto e antes do salvamento na matriz cores, é realizado a multiplicação do cinza por 255 e divido o resultado da diferença da matriz cores com a matriz preto. O Valor de 255 é devido a variação do valor de PWM do Arduino, que vai de 0 a 255, assim os pinos do RGB mandam o valor da intensidade de cada cor.</w:t>
+        <w:t>Dando continuação a função de “Calibracao”, é feita a calibração do preto, seguindo o mesmo padrão, é ligado o RGB, posteriormente feita a leitura das medias, salva em sua matriz correspondente e desligado o RGB, por fim é posto uma mensagem no monitor Serial informando que o sensor foi calibrado.</w:t>
       </w:r>
     </w:p>
     <w:p>
@@ -3796,11 +2931,22 @@
           <w:szCs w:val="24"/>
         </w:rPr>
         <w:lastRenderedPageBreak/>
+        <w:tab/>
+      </w:r>
+      <w:r>
+        <w:rPr>
+          <w:rFonts w:ascii="Times New Roman" w:hAnsi="Times New Roman" w:cs="Times New Roman"/>
+          <w:b w:val="0"/>
+          <w:bCs/>
+          <w:noProof/>
+          <w:sz w:val="24"/>
+          <w:szCs w:val="24"/>
+        </w:rPr>
         <w:drawing>
-          <wp:inline distT="0" distB="0" distL="0" distR="0" wp14:anchorId="33FD7CA5" wp14:editId="1EA3A28E">
-            <wp:extent cx="3200847" cy="1552792"/>
-            <wp:effectExtent l="0" t="0" r="0" b="9525"/>
-            <wp:docPr id="26" name="Imagem 26"/>
+          <wp:inline distT="0" distB="0" distL="0" distR="0" wp14:anchorId="6136D53F" wp14:editId="486A20A1">
+            <wp:extent cx="5607050" cy="2185035"/>
+            <wp:effectExtent l="0" t="0" r="0" b="5715"/>
+            <wp:docPr id="25" name="Imagem 25"/>
             <wp:cNvGraphicFramePr>
               <a:graphicFrameLocks xmlns:a="http://schemas.openxmlformats.org/drawingml/2006/main" noChangeAspect="1"/>
             </wp:cNvGraphicFramePr>
@@ -3820,7 +2966,7 @@
                   <pic:spPr>
                     <a:xfrm>
                       <a:off x="0" y="0"/>
-                      <a:ext cx="3200847" cy="1552792"/>
+                      <a:ext cx="5607050" cy="2185035"/>
                     </a:xfrm>
                     <a:prstGeom prst="rect">
                       <a:avLst/>
@@ -3864,16 +3010,7 @@
           <w:szCs w:val="24"/>
         </w:rPr>
         <w:tab/>
-      </w:r>
-      <w:r>
-        <w:rPr>
-          <w:rFonts w:ascii="Times New Roman" w:hAnsi="Times New Roman" w:cs="Times New Roman"/>
-          <w:b w:val="0"/>
-          <w:bCs/>
-          <w:sz w:val="24"/>
-          <w:szCs w:val="24"/>
-        </w:rPr>
-        <w:t>A outra função criada foi a responsável por apresentar no monitor serial os valores obtidos de R, G e B, que estão salvos na matriz de Cores, mostrando os valores individuais em ordem.</w:t>
+        <w:t>A função “checaCores” é responsável por realizar a leitura do sensor e salva-la na matriz Cores, por questões de precisão da cor obtida, antes do salvamento é realizado o calculo do cinza, que consiste na diferença entre as matrizes branco e preto e antes do salvamento na matriz cores, é realizado a multiplicação do cinza por 255 e divido o resultado da diferença da matriz cores com a matriz preto. O Valor de 255 é devido a variação do valor de PWM do Arduino, que vai de 0 a 255, assim os pinos do RGB mandam o valor da intensidade de cada cor.</w:t>
       </w:r>
     </w:p>
     <w:p>
@@ -3888,32 +3025,20 @@
           <w:szCs w:val="24"/>
         </w:rPr>
       </w:pPr>
-    </w:p>
-    <w:p>
-      <w:pPr>
-        <w:spacing w:after="120" w:line="240" w:lineRule="auto"/>
-        <w:ind w:left="11" w:right="0" w:hanging="11"/>
-        <w:rPr>
-          <w:rFonts w:ascii="Times New Roman" w:hAnsi="Times New Roman" w:cs="Times New Roman"/>
-          <w:b w:val="0"/>
-          <w:bCs/>
-          <w:sz w:val="24"/>
-          <w:szCs w:val="24"/>
-        </w:rPr>
-      </w:pPr>
-      <w:r>
-        <w:rPr>
-          <w:rFonts w:ascii="Times New Roman" w:hAnsi="Times New Roman" w:cs="Times New Roman"/>
-          <w:b w:val="0"/>
-          <w:bCs/>
+      <w:r>
+        <w:rPr>
+          <w:rFonts w:ascii="Times New Roman" w:hAnsi="Times New Roman" w:cs="Times New Roman"/>
+          <w:b w:val="0"/>
+          <w:bCs/>
+          <w:noProof/>
           <w:sz w:val="24"/>
           <w:szCs w:val="24"/>
         </w:rPr>
         <w:drawing>
-          <wp:inline distT="0" distB="0" distL="0" distR="0" wp14:anchorId="437AA69A" wp14:editId="535631AB">
-            <wp:extent cx="5258534" cy="1933845"/>
+          <wp:inline distT="0" distB="0" distL="0" distR="0" wp14:anchorId="33FD7CA5" wp14:editId="1EA3A28E">
+            <wp:extent cx="3200847" cy="1552792"/>
             <wp:effectExtent l="0" t="0" r="0" b="9525"/>
-            <wp:docPr id="27" name="Imagem 27"/>
+            <wp:docPr id="26" name="Imagem 26"/>
             <wp:cNvGraphicFramePr>
               <a:graphicFrameLocks xmlns:a="http://schemas.openxmlformats.org/drawingml/2006/main" noChangeAspect="1"/>
             </wp:cNvGraphicFramePr>
@@ -3933,6 +3058,121 @@
                   <pic:spPr>
                     <a:xfrm>
                       <a:off x="0" y="0"/>
+                      <a:ext cx="3200847" cy="1552792"/>
+                    </a:xfrm>
+                    <a:prstGeom prst="rect">
+                      <a:avLst/>
+                    </a:prstGeom>
+                  </pic:spPr>
+                </pic:pic>
+              </a:graphicData>
+            </a:graphic>
+          </wp:inline>
+        </w:drawing>
+      </w:r>
+    </w:p>
+    <w:p>
+      <w:pPr>
+        <w:spacing w:after="120" w:line="240" w:lineRule="auto"/>
+        <w:ind w:left="11" w:right="0" w:hanging="11"/>
+        <w:rPr>
+          <w:rFonts w:ascii="Times New Roman" w:hAnsi="Times New Roman" w:cs="Times New Roman"/>
+          <w:b w:val="0"/>
+          <w:bCs/>
+          <w:sz w:val="24"/>
+          <w:szCs w:val="24"/>
+        </w:rPr>
+      </w:pPr>
+      <w:r>
+        <w:rPr>
+          <w:rFonts w:ascii="Times New Roman" w:hAnsi="Times New Roman" w:cs="Times New Roman"/>
+          <w:b w:val="0"/>
+          <w:bCs/>
+          <w:sz w:val="24"/>
+          <w:szCs w:val="24"/>
+        </w:rPr>
+        <w:tab/>
+      </w:r>
+      <w:r>
+        <w:rPr>
+          <w:rFonts w:ascii="Times New Roman" w:hAnsi="Times New Roman" w:cs="Times New Roman"/>
+          <w:b w:val="0"/>
+          <w:bCs/>
+          <w:sz w:val="24"/>
+          <w:szCs w:val="24"/>
+        </w:rPr>
+        <w:tab/>
+      </w:r>
+      <w:r>
+        <w:rPr>
+          <w:rFonts w:ascii="Times New Roman" w:hAnsi="Times New Roman" w:cs="Times New Roman"/>
+          <w:b w:val="0"/>
+          <w:bCs/>
+          <w:sz w:val="24"/>
+          <w:szCs w:val="24"/>
+        </w:rPr>
+        <w:t>A outra função criada foi a responsável por apresentar no monitor serial os valores obtidos de R, G e B, que estão salvos na matriz de Cores, mostrando os valores individuais em ordem.</w:t>
+      </w:r>
+    </w:p>
+    <w:p>
+      <w:pPr>
+        <w:spacing w:after="120" w:line="240" w:lineRule="auto"/>
+        <w:ind w:left="11" w:right="0" w:hanging="11"/>
+        <w:rPr>
+          <w:rFonts w:ascii="Times New Roman" w:hAnsi="Times New Roman" w:cs="Times New Roman"/>
+          <w:b w:val="0"/>
+          <w:bCs/>
+          <w:sz w:val="24"/>
+          <w:szCs w:val="24"/>
+        </w:rPr>
+      </w:pPr>
+    </w:p>
+    <w:p>
+      <w:pPr>
+        <w:spacing w:after="120" w:line="240" w:lineRule="auto"/>
+        <w:ind w:left="11" w:right="0" w:hanging="11"/>
+        <w:rPr>
+          <w:rFonts w:ascii="Times New Roman" w:hAnsi="Times New Roman" w:cs="Times New Roman"/>
+          <w:b w:val="0"/>
+          <w:bCs/>
+          <w:sz w:val="24"/>
+          <w:szCs w:val="24"/>
+        </w:rPr>
+      </w:pPr>
+      <w:r>
+        <w:rPr>
+          <w:rFonts w:ascii="Times New Roman" w:hAnsi="Times New Roman" w:cs="Times New Roman"/>
+          <w:b w:val="0"/>
+          <w:bCs/>
+          <w:noProof/>
+          <w:sz w:val="24"/>
+          <w:szCs w:val="24"/>
+        </w:rPr>
+        <w:lastRenderedPageBreak/>
+        <w:drawing>
+          <wp:inline distT="0" distB="0" distL="0" distR="0" wp14:anchorId="437AA69A" wp14:editId="535631AB">
+            <wp:extent cx="5258534" cy="1933845"/>
+            <wp:effectExtent l="0" t="0" r="0" b="9525"/>
+            <wp:docPr id="27" name="Imagem 27"/>
+            <wp:cNvGraphicFramePr>
+              <a:graphicFrameLocks xmlns:a="http://schemas.openxmlformats.org/drawingml/2006/main" noChangeAspect="1"/>
+            </wp:cNvGraphicFramePr>
+            <a:graphic xmlns:a="http://schemas.openxmlformats.org/drawingml/2006/main">
+              <a:graphicData uri="http://schemas.openxmlformats.org/drawingml/2006/picture">
+                <pic:pic xmlns:pic="http://schemas.openxmlformats.org/drawingml/2006/picture">
+                  <pic:nvPicPr>
+                    <pic:cNvPr id="1" name=""/>
+                    <pic:cNvPicPr/>
+                  </pic:nvPicPr>
+                  <pic:blipFill>
+                    <a:blip r:embed="rId31"/>
+                    <a:stretch>
+                      <a:fillRect/>
+                    </a:stretch>
+                  </pic:blipFill>
+                  <pic:spPr>
+                    <a:xfrm>
+                      <a:off x="0" y="0"/>
                       <a:ext cx="5258534" cy="1933845"/>
                     </a:xfrm>
                     <a:prstGeom prst="rect">
@@ -3999,51 +3239,7 @@
           <w:sz w:val="24"/>
           <w:szCs w:val="24"/>
         </w:rPr>
-        <w:t xml:space="preserve">Na função “Setup”, inicialmente é inicializado o monitor Serial com uma velocidade de comunicação de 9600, posteriormente é declarado os pinos de conexão dos LED como saída e os </w:t>
-      </w:r>
-      <w:proofErr w:type="spellStart"/>
-      <w:r>
-        <w:rPr>
-          <w:rFonts w:ascii="Times New Roman" w:hAnsi="Times New Roman" w:cs="Times New Roman"/>
-          <w:b w:val="0"/>
-          <w:bCs/>
-          <w:sz w:val="24"/>
-          <w:szCs w:val="24"/>
-        </w:rPr>
-        <w:t>pushbuttons</w:t>
-      </w:r>
-      <w:proofErr w:type="spellEnd"/>
-      <w:r>
-        <w:rPr>
-          <w:rFonts w:ascii="Times New Roman" w:hAnsi="Times New Roman" w:cs="Times New Roman"/>
-          <w:b w:val="0"/>
-          <w:bCs/>
-          <w:sz w:val="24"/>
-          <w:szCs w:val="24"/>
-        </w:rPr>
-        <w:t xml:space="preserve"> como entrada, logo em seguida é inicializado a função de interrupção, onde o pino 2 é responsável pela execução da função “Calibração”, configurada no tipo “</w:t>
-      </w:r>
-      <w:proofErr w:type="spellStart"/>
-      <w:r>
-        <w:rPr>
-          <w:rFonts w:ascii="Times New Roman" w:hAnsi="Times New Roman" w:cs="Times New Roman"/>
-          <w:b w:val="0"/>
-          <w:bCs/>
-          <w:sz w:val="24"/>
-          <w:szCs w:val="24"/>
-        </w:rPr>
-        <w:t>Falling</w:t>
-      </w:r>
-      <w:proofErr w:type="spellEnd"/>
-      <w:r>
-        <w:rPr>
-          <w:rFonts w:ascii="Times New Roman" w:hAnsi="Times New Roman" w:cs="Times New Roman"/>
-          <w:b w:val="0"/>
-          <w:bCs/>
-          <w:sz w:val="24"/>
-          <w:szCs w:val="24"/>
-        </w:rPr>
-        <w:t>”, configurada como “FALLING”, então quando ocorrer a transição de alto para baixo a interrupção é ativada.</w:t>
+        <w:t>Na função “Setup”, inicialmente é inicializado o monitor Serial com uma velocidade de comunicação de 9600, posteriormente é declarado os pinos de conexão dos LED como saída e os pushbuttons como entrada, logo em seguida é inicializado a função de interrupção, onde o pino 2 é responsável pela execução da função “Calibração”, configurada no tipo “Falling”, configurada como “FALLING”, então quando ocorrer a transição de alto para baixo a interrupção é ativada.</w:t>
       </w:r>
     </w:p>
     <w:p>
@@ -4063,10 +3259,10 @@
           <w:rFonts w:ascii="Times New Roman" w:hAnsi="Times New Roman" w:cs="Times New Roman"/>
           <w:b w:val="0"/>
           <w:bCs/>
-          <w:sz w:val="24"/>
-          <w:szCs w:val="24"/>
-        </w:rPr>
-        <w:lastRenderedPageBreak/>
+          <w:noProof/>
+          <w:sz w:val="24"/>
+          <w:szCs w:val="24"/>
+        </w:rPr>
         <w:drawing>
           <wp:inline distT="0" distB="0" distL="0" distR="0" wp14:anchorId="53001B36" wp14:editId="0BE4DF3D">
             <wp:extent cx="2457450" cy="1485900"/>
@@ -4083,7 +3279,7 @@
                     <pic:cNvPicPr/>
                   </pic:nvPicPr>
                   <pic:blipFill rotWithShape="1">
-                    <a:blip r:embed="rId31"/>
+                    <a:blip r:embed="rId32"/>
                     <a:srcRect b="3105"/>
                     <a:stretch/>
                   </pic:blipFill>
@@ -4142,74 +3338,53 @@
           <w:szCs w:val="24"/>
         </w:rPr>
         <w:tab/>
-        <w:t>Por fim, na função “Loop” existe um “</w:t>
-      </w:r>
-      <w:proofErr w:type="spellStart"/>
-      <w:r>
-        <w:rPr>
-          <w:rFonts w:ascii="Times New Roman" w:hAnsi="Times New Roman" w:cs="Times New Roman"/>
-          <w:b w:val="0"/>
-          <w:bCs/>
-          <w:sz w:val="24"/>
-          <w:szCs w:val="24"/>
-        </w:rPr>
-        <w:t>if</w:t>
-      </w:r>
-      <w:proofErr w:type="spellEnd"/>
-      <w:r>
-        <w:rPr>
-          <w:rFonts w:ascii="Times New Roman" w:hAnsi="Times New Roman" w:cs="Times New Roman"/>
-          <w:b w:val="0"/>
-          <w:bCs/>
-          <w:sz w:val="24"/>
-          <w:szCs w:val="24"/>
-        </w:rPr>
-        <w:t xml:space="preserve">” que </w:t>
-      </w:r>
-      <w:proofErr w:type="spellStart"/>
-      <w:r>
-        <w:rPr>
-          <w:rFonts w:ascii="Times New Roman" w:hAnsi="Times New Roman" w:cs="Times New Roman"/>
-          <w:b w:val="0"/>
-          <w:bCs/>
-          <w:sz w:val="24"/>
-          <w:szCs w:val="24"/>
-        </w:rPr>
-        <w:t>só</w:t>
-      </w:r>
-      <w:proofErr w:type="spellEnd"/>
-      <w:r>
-        <w:rPr>
-          <w:rFonts w:ascii="Times New Roman" w:hAnsi="Times New Roman" w:cs="Times New Roman"/>
-          <w:b w:val="0"/>
-          <w:bCs/>
-          <w:sz w:val="24"/>
-          <w:szCs w:val="24"/>
-        </w:rPr>
-        <w:t xml:space="preserve"> permite a execução da leitura e mostrar os dados, caso o </w:t>
-      </w:r>
-      <w:proofErr w:type="spellStart"/>
-      <w:r>
-        <w:rPr>
-          <w:rFonts w:ascii="Times New Roman" w:hAnsi="Times New Roman" w:cs="Times New Roman"/>
-          <w:b w:val="0"/>
-          <w:bCs/>
-          <w:sz w:val="24"/>
-          <w:szCs w:val="24"/>
-        </w:rPr>
-        <w:t>pushbutton</w:t>
-      </w:r>
-      <w:proofErr w:type="spellEnd"/>
-      <w:r>
-        <w:rPr>
-          <w:rFonts w:ascii="Times New Roman" w:hAnsi="Times New Roman" w:cs="Times New Roman"/>
-          <w:b w:val="0"/>
-          <w:bCs/>
-          <w:sz w:val="24"/>
-          <w:szCs w:val="24"/>
-        </w:rPr>
-        <w:t xml:space="preserve"> ligado ao pino digital 6 esteja pressionado, se não ele fica ligado, mas sem executar nenhuma função.</w:t>
-      </w:r>
+        <w:t>Por fim, na função “Loop” existe um “if” que só permite a execução da leitura e mostrar os dados, caso o pushbutton ligado ao pino digital 6 esteja pressionado, se não ele fica ligado, mas sem executar nenhuma função.</w:t>
+      </w:r>
+    </w:p>
+    <w:p>
+      <w:pPr>
+        <w:spacing w:after="120" w:line="240" w:lineRule="auto"/>
+        <w:ind w:left="11" w:right="0" w:firstLine="697"/>
+        <w:rPr>
+          <w:rFonts w:ascii="Times New Roman" w:hAnsi="Times New Roman" w:cs="Times New Roman"/>
+          <w:b w:val="0"/>
+          <w:bCs/>
+          <w:sz w:val="24"/>
+          <w:szCs w:val="24"/>
+        </w:rPr>
+      </w:pPr>
+      <w:r>
+        <w:rPr>
+          <w:rFonts w:ascii="Times New Roman" w:hAnsi="Times New Roman" w:cs="Times New Roman"/>
+          <w:b w:val="0"/>
+          <w:bCs/>
+          <w:sz w:val="24"/>
+          <w:szCs w:val="24"/>
+        </w:rPr>
+        <w:t xml:space="preserve">Como resultado do código apresentado, a simulação funcionou de forma correta, </w:t>
+      </w:r>
+      <w:r>
+        <w:rPr>
+          <w:rFonts w:ascii="Times New Roman" w:hAnsi="Times New Roman" w:cs="Times New Roman"/>
+          <w:b w:val="0"/>
+          <w:bCs/>
+          <w:sz w:val="24"/>
+          <w:szCs w:val="24"/>
+        </w:rPr>
+        <w:t>os pushbutton tem por função a execução da calibração ou leitura</w:t>
+      </w:r>
+      <w:r>
+        <w:rPr>
+          <w:rFonts w:ascii="Times New Roman" w:hAnsi="Times New Roman" w:cs="Times New Roman"/>
+          <w:b w:val="0"/>
+          <w:bCs/>
+          <w:sz w:val="24"/>
+          <w:szCs w:val="24"/>
+        </w:rPr>
+        <w:t>.</w:t>
+      </w:r>
+      <w:bookmarkStart w:id="1" w:name="_GoBack"/>
+      <w:bookmarkEnd w:id="1"/>
     </w:p>
     <w:p>
       <w:pPr>
@@ -4335,7 +3510,18 @@
           <w:sz w:val="24"/>
           <w:szCs w:val="24"/>
         </w:rPr>
-        <w:t xml:space="preserve"> checar o nível de qualidade. Os defeitos que um teste busca identificar incluem erro de compatibilidade, de algum algoritmo, de requisitos que não podem ser complementados, limitação de hardware </w:t>
+        <w:t xml:space="preserve"> checar o nível de qualidade. Os defeitos que um teste busca identificar incluem erro de </w:t>
+      </w:r>
+      <w:r>
+        <w:rPr>
+          <w:rFonts w:ascii="Times New Roman" w:hAnsi="Times New Roman" w:cs="Times New Roman"/>
+          <w:b w:val="0"/>
+          <w:bCs/>
+          <w:sz w:val="24"/>
+          <w:szCs w:val="24"/>
+        </w:rPr>
+        <w:lastRenderedPageBreak/>
+        <w:t xml:space="preserve">compatibilidade, de algum algoritmo, de requisitos que não podem ser complementados, limitação de hardware </w:t>
       </w:r>
       <w:r>
         <w:rPr>
@@ -4797,84 +3983,7 @@
           <w:sz w:val="24"/>
           <w:szCs w:val="24"/>
         </w:rPr>
-        <w:t xml:space="preserve">O Test </w:t>
-      </w:r>
-      <w:proofErr w:type="spellStart"/>
-      <w:r>
-        <w:rPr>
-          <w:rFonts w:ascii="Times New Roman" w:hAnsi="Times New Roman" w:cs="Times New Roman"/>
-          <w:b w:val="0"/>
-          <w:bCs/>
-          <w:sz w:val="24"/>
-          <w:szCs w:val="24"/>
-        </w:rPr>
-        <w:t>Driven</w:t>
-      </w:r>
-      <w:proofErr w:type="spellEnd"/>
-      <w:r>
-        <w:rPr>
-          <w:rFonts w:ascii="Times New Roman" w:hAnsi="Times New Roman" w:cs="Times New Roman"/>
-          <w:b w:val="0"/>
-          <w:bCs/>
-          <w:sz w:val="24"/>
-          <w:szCs w:val="24"/>
-        </w:rPr>
-        <w:t xml:space="preserve"> </w:t>
-      </w:r>
-      <w:proofErr w:type="spellStart"/>
-      <w:r>
-        <w:rPr>
-          <w:rFonts w:ascii="Times New Roman" w:hAnsi="Times New Roman" w:cs="Times New Roman"/>
-          <w:b w:val="0"/>
-          <w:bCs/>
-          <w:sz w:val="24"/>
-          <w:szCs w:val="24"/>
-        </w:rPr>
-        <w:t>Development</w:t>
-      </w:r>
-      <w:proofErr w:type="spellEnd"/>
-      <w:r>
-        <w:rPr>
-          <w:rFonts w:ascii="Times New Roman" w:hAnsi="Times New Roman" w:cs="Times New Roman"/>
-          <w:b w:val="0"/>
-          <w:bCs/>
-          <w:sz w:val="24"/>
-          <w:szCs w:val="24"/>
-        </w:rPr>
-        <w:t xml:space="preserve"> é uma metodologia de desenvolvimento avançado com foco na qualidade do software orientado a objetos, amplamente utilizado dentro da </w:t>
-      </w:r>
-      <w:r>
-        <w:rPr>
-          <w:rFonts w:ascii="Times New Roman" w:hAnsi="Times New Roman" w:cs="Times New Roman"/>
-          <w:b w:val="0"/>
-          <w:bCs/>
-          <w:sz w:val="24"/>
-          <w:szCs w:val="24"/>
-        </w:rPr>
-        <w:lastRenderedPageBreak/>
-        <w:t xml:space="preserve">comunidade </w:t>
-      </w:r>
-      <w:proofErr w:type="spellStart"/>
-      <w:r>
-        <w:rPr>
-          <w:rFonts w:ascii="Times New Roman" w:hAnsi="Times New Roman" w:cs="Times New Roman"/>
-          <w:b w:val="0"/>
-          <w:bCs/>
-          <w:sz w:val="24"/>
-          <w:szCs w:val="24"/>
-        </w:rPr>
-        <w:t>Agile</w:t>
-      </w:r>
-      <w:proofErr w:type="spellEnd"/>
-      <w:r>
-        <w:rPr>
-          <w:rFonts w:ascii="Times New Roman" w:hAnsi="Times New Roman" w:cs="Times New Roman"/>
-          <w:b w:val="0"/>
-          <w:bCs/>
-          <w:sz w:val="24"/>
-          <w:szCs w:val="24"/>
-        </w:rPr>
-        <w:t>. O que torna o TDD único é o seu foco na especificação do projeto, ao invés de ser na sua validação.</w:t>
+        <w:t>O Test Driven Development é uma metodologia de desenvolvimento avançado com foco na qualidade do software orientado a objetos, amplamente utilizado dentro da comunidade Agile. O que torna o TDD único é o seu foco na especificação do projeto, ao invés de ser na sua validação.</w:t>
       </w:r>
     </w:p>
     <w:p>
@@ -4939,29 +4048,7 @@
           <w:sz w:val="24"/>
           <w:szCs w:val="24"/>
         </w:rPr>
-        <w:t xml:space="preserve">Figura 5 – </w:t>
-      </w:r>
-      <w:proofErr w:type="spellStart"/>
-      <w:r>
-        <w:rPr>
-          <w:rFonts w:ascii="Times New Roman" w:hAnsi="Times New Roman" w:cs="Times New Roman"/>
-          <w:b w:val="0"/>
-          <w:bCs/>
-          <w:sz w:val="24"/>
-          <w:szCs w:val="24"/>
-        </w:rPr>
-        <w:t>Cliclo</w:t>
-      </w:r>
-      <w:proofErr w:type="spellEnd"/>
-      <w:r>
-        <w:rPr>
-          <w:rFonts w:ascii="Times New Roman" w:hAnsi="Times New Roman" w:cs="Times New Roman"/>
-          <w:b w:val="0"/>
-          <w:bCs/>
-          <w:sz w:val="24"/>
-          <w:szCs w:val="24"/>
-        </w:rPr>
-        <w:t xml:space="preserve"> TDD.</w:t>
+        <w:t>Figura 5 – Cliclo TDD.</w:t>
       </w:r>
     </w:p>
     <w:p>
@@ -4980,6 +4067,7 @@
         <w:rPr>
           <w:noProof/>
         </w:rPr>
+        <w:lastRenderedPageBreak/>
         <w:drawing>
           <wp:inline distT="0" distB="0" distL="0" distR="0" wp14:anchorId="600D5D22" wp14:editId="0DE775A6">
             <wp:extent cx="3209925" cy="1876425"/>
@@ -4998,7 +4086,7 @@
                     </pic:cNvPicPr>
                   </pic:nvPicPr>
                   <pic:blipFill>
-                    <a:blip r:embed="rId32">
+                    <a:blip r:embed="rId33">
                       <a:extLst>
                         <a:ext uri="{28A0092B-C50C-407E-A947-70E740481C1C}">
                           <a14:useLocalDpi xmlns:a14="http://schemas.microsoft.com/office/drawing/2010/main" val="0"/>
@@ -5049,51 +4137,7 @@
           <w:sz w:val="24"/>
           <w:szCs w:val="24"/>
         </w:rPr>
-        <w:t>O TDD é conduzido por uma filosofia básica, conhecida como "</w:t>
-      </w:r>
-      <w:proofErr w:type="spellStart"/>
-      <w:r>
-        <w:rPr>
-          <w:rFonts w:ascii="Times New Roman" w:hAnsi="Times New Roman" w:cs="Times New Roman"/>
-          <w:b w:val="0"/>
-          <w:bCs/>
-          <w:sz w:val="24"/>
-          <w:szCs w:val="24"/>
-        </w:rPr>
-        <w:t>Red</w:t>
-      </w:r>
-      <w:proofErr w:type="spellEnd"/>
-      <w:r>
-        <w:rPr>
-          <w:rFonts w:ascii="Times New Roman" w:hAnsi="Times New Roman" w:cs="Times New Roman"/>
-          <w:b w:val="0"/>
-          <w:bCs/>
-          <w:sz w:val="24"/>
-          <w:szCs w:val="24"/>
-        </w:rPr>
-        <w:t>-Green-</w:t>
-      </w:r>
-      <w:proofErr w:type="spellStart"/>
-      <w:r>
-        <w:rPr>
-          <w:rFonts w:ascii="Times New Roman" w:hAnsi="Times New Roman" w:cs="Times New Roman"/>
-          <w:b w:val="0"/>
-          <w:bCs/>
-          <w:sz w:val="24"/>
-          <w:szCs w:val="24"/>
-        </w:rPr>
-        <w:t>Refactor</w:t>
-      </w:r>
-      <w:proofErr w:type="spellEnd"/>
-      <w:r>
-        <w:rPr>
-          <w:rFonts w:ascii="Times New Roman" w:hAnsi="Times New Roman" w:cs="Times New Roman"/>
-          <w:b w:val="0"/>
-          <w:bCs/>
-          <w:sz w:val="24"/>
-          <w:szCs w:val="24"/>
-        </w:rPr>
-        <w:t xml:space="preserve">" (Figura </w:t>
+        <w:t xml:space="preserve">O TDD é conduzido por uma filosofia básica, conhecida como "Red-Green-Refactor" (Figura </w:t>
       </w:r>
       <w:r>
         <w:rPr>
@@ -5189,29 +4233,7 @@
           <w:sz w:val="24"/>
           <w:szCs w:val="24"/>
         </w:rPr>
-        <w:t xml:space="preserve">E por fim, antes de começarmos com um novo teste, podemos realizar o processo de </w:t>
-      </w:r>
-      <w:proofErr w:type="spellStart"/>
-      <w:r>
-        <w:rPr>
-          <w:rFonts w:ascii="Times New Roman" w:hAnsi="Times New Roman" w:cs="Times New Roman"/>
-          <w:b w:val="0"/>
-          <w:bCs/>
-          <w:sz w:val="24"/>
-          <w:szCs w:val="24"/>
-        </w:rPr>
-        <w:t>refatoração</w:t>
-      </w:r>
-      <w:proofErr w:type="spellEnd"/>
-      <w:r>
-        <w:rPr>
-          <w:rFonts w:ascii="Times New Roman" w:hAnsi="Times New Roman" w:cs="Times New Roman"/>
-          <w:b w:val="0"/>
-          <w:bCs/>
-          <w:sz w:val="24"/>
-          <w:szCs w:val="24"/>
-        </w:rPr>
-        <w:t xml:space="preserve"> do código de forma a deixá-lo o mais claro e eficiente possível, de forma a proporcionar confiança pela capacidade de executar o teste novamente que foi implementado.</w:t>
+        <w:t>E por fim, antes de começarmos com um novo teste, podemos realizar o processo de refatoração do código de forma a deixá-lo o mais claro e eficiente possível, de forma a proporcionar confiança pela capacidade de executar o teste novamente que foi implementado.</w:t>
       </w:r>
     </w:p>
     <w:p>
@@ -5245,87 +4267,19 @@
         </w:rPr>
         <w:t xml:space="preserve">o </w:t>
       </w:r>
-      <w:proofErr w:type="spellStart"/>
-      <w:r>
-        <w:rPr>
-          <w:rFonts w:ascii="Times New Roman" w:hAnsi="Times New Roman" w:cs="Times New Roman"/>
-          <w:b w:val="0"/>
-          <w:bCs/>
-          <w:sz w:val="24"/>
-          <w:szCs w:val="24"/>
-        </w:rPr>
-        <w:t>Refactor</w:t>
-      </w:r>
-      <w:proofErr w:type="spellEnd"/>
-      <w:r>
-        <w:rPr>
-          <w:rFonts w:ascii="Times New Roman" w:hAnsi="Times New Roman" w:cs="Times New Roman"/>
-          <w:b w:val="0"/>
-          <w:bCs/>
-          <w:sz w:val="24"/>
-          <w:szCs w:val="24"/>
-        </w:rPr>
-        <w:t xml:space="preserve">. Ao adotarmos o ciclo </w:t>
-      </w:r>
-      <w:proofErr w:type="spellStart"/>
-      <w:r>
-        <w:rPr>
-          <w:rFonts w:ascii="Times New Roman" w:hAnsi="Times New Roman" w:cs="Times New Roman"/>
-          <w:b w:val="0"/>
-          <w:bCs/>
-          <w:sz w:val="24"/>
-          <w:szCs w:val="24"/>
-        </w:rPr>
-        <w:t>Red</w:t>
-      </w:r>
-      <w:proofErr w:type="spellEnd"/>
-      <w:r>
-        <w:rPr>
-          <w:rFonts w:ascii="Times New Roman" w:hAnsi="Times New Roman" w:cs="Times New Roman"/>
-          <w:b w:val="0"/>
-          <w:bCs/>
-          <w:sz w:val="24"/>
-          <w:szCs w:val="24"/>
-        </w:rPr>
-        <w:t>-Green-</w:t>
-      </w:r>
-      <w:proofErr w:type="spellStart"/>
-      <w:r>
-        <w:rPr>
-          <w:rFonts w:ascii="Times New Roman" w:hAnsi="Times New Roman" w:cs="Times New Roman"/>
-          <w:b w:val="0"/>
-          <w:bCs/>
-          <w:sz w:val="24"/>
-          <w:szCs w:val="24"/>
-        </w:rPr>
-        <w:t>Refactor</w:t>
-      </w:r>
-      <w:proofErr w:type="spellEnd"/>
-      <w:r>
-        <w:rPr>
-          <w:rFonts w:ascii="Times New Roman" w:hAnsi="Times New Roman" w:cs="Times New Roman"/>
-          <w:b w:val="0"/>
-          <w:bCs/>
-          <w:sz w:val="24"/>
-          <w:szCs w:val="24"/>
-        </w:rPr>
-        <w:t>, temos que o nosso código pode evoluir para um nível superior de comunicação simplificada, confiança e produtividade global</w:t>
-      </w:r>
-      <w:bookmarkStart w:id="1" w:name="_GoBack"/>
-      <w:bookmarkEnd w:id="1"/>
-      <w:r>
-        <w:rPr>
-          <w:rFonts w:ascii="Times New Roman" w:hAnsi="Times New Roman" w:cs="Times New Roman"/>
-          <w:b w:val="0"/>
-          <w:bCs/>
-          <w:sz w:val="24"/>
-          <w:szCs w:val="24"/>
-        </w:rPr>
-        <w:t>.</w:t>
+      <w:r>
+        <w:rPr>
+          <w:rFonts w:ascii="Times New Roman" w:hAnsi="Times New Roman" w:cs="Times New Roman"/>
+          <w:b w:val="0"/>
+          <w:bCs/>
+          <w:sz w:val="24"/>
+          <w:szCs w:val="24"/>
+        </w:rPr>
+        <w:t>Refactor. Ao adotarmos o ciclo Red-Green-Refactor, temos que o nosso código pode evoluir para um nível superior de comunicação simplificada, confiança e produtividade global.</w:t>
       </w:r>
     </w:p>
     <w:sectPr>
-      <w:headerReference w:type="default" r:id="rId33"/>
+      <w:headerReference w:type="default" r:id="rId34"/>
       <w:pgSz w:w="12240" w:h="15840"/>
       <w:pgMar w:top="762" w:right="1706" w:bottom="2053" w:left="1704" w:header="720" w:footer="720" w:gutter="0"/>
       <w:cols w:space="720"/>
@@ -6558,7 +5512,7 @@
 </file>
 
 <file path=customXml/itemProps1.xml><?xml version="1.0" encoding="utf-8"?>
-<ds:datastoreItem xmlns:ds="http://schemas.openxmlformats.org/officeDocument/2006/customXml" ds:itemID="{B0C77EDD-C2CD-438B-8924-EC51227EBE62}">
+<ds:datastoreItem xmlns:ds="http://schemas.openxmlformats.org/officeDocument/2006/customXml" ds:itemID="{B6601CC8-6636-48CC-AB09-06DF5CD1DA13}">
   <ds:schemaRefs>
     <ds:schemaRef ds:uri="http://schemas.openxmlformats.org/officeDocument/2006/bibliography"/>
   </ds:schemaRefs>
